--- a/Outline.docx
+++ b/Outline.docx
@@ -351,10 +351,45 @@
       <w:r>
         <w:t xml:space="preserve">- Sources </w:t>
       </w:r>
+    </w:p>
+    <w:p>
+      <w:r>
+        <w:rPr>
+          <w:rStyle w:val="5yl5"/>
+        </w:rPr>
+        <w:t xml:space="preserve">Misa, Thomas J. "An Interview with </w:t>
+      </w:r>
+      <w:proofErr w:type="spellStart"/>
+      <w:r>
+        <w:rPr>
+          <w:rStyle w:val="5yl5"/>
+        </w:rPr>
+        <w:t>Edsger</w:t>
+      </w:r>
+      <w:proofErr w:type="spellEnd"/>
+      <w:r>
+        <w:rPr>
+          <w:rStyle w:val="5yl5"/>
+        </w:rPr>
+        <w:t xml:space="preserve"> W. Dijkstra." Communications of the ACM </w:t>
+      </w:r>
+      <w:proofErr w:type="spellStart"/>
+      <w:r>
+        <w:rPr>
+          <w:rStyle w:val="5yl5"/>
+        </w:rPr>
+        <w:t>Commun</w:t>
+      </w:r>
+      <w:proofErr w:type="spellEnd"/>
+      <w:r>
+        <w:rPr>
+          <w:rStyle w:val="5yl5"/>
+        </w:rPr>
+        <w:t>. ACM 53.8 (2010): 41-43. Web.</w:t>
+      </w:r>
       <w:bookmarkStart w:id="0" w:name="_GoBack"/>
       <w:bookmarkEnd w:id="0"/>
     </w:p>
-    <w:p/>
     <w:sectPr>
       <w:pgSz w:w="12240" w:h="15840"/>
       <w:pgMar w:top="1440" w:right="1440" w:bottom="1440" w:left="1440" w:header="720" w:footer="720" w:gutter="0"/>
@@ -917,6 +952,11 @@
       <w:contextualSpacing/>
     </w:pPr>
   </w:style>
+  <w:style w:type="character" w:customStyle="1" w:styleId="5yl5">
+    <w:name w:val="_5yl5"/>
+    <w:basedOn w:val="DefaultParagraphFont"/>
+    <w:rsid w:val="008D2ABE"/>
+  </w:style>
 </w:styles>
 </file>
 

--- a/Outline.docx
+++ b/Outline.docx
@@ -14,14 +14,7 @@
           <w:b/>
           <w:sz w:val="32"/>
         </w:rPr>
-        <w:t>Outline</w:t>
-      </w:r>
-      <w:r>
-        <w:rPr>
-          <w:b/>
-          <w:sz w:val="32"/>
-        </w:rPr>
-        <w:t>:</w:t>
+        <w:t>Outline:</w:t>
       </w:r>
     </w:p>
     <w:p>
@@ -46,13 +39,7 @@
         </w:numPr>
       </w:pPr>
       <w:r>
-        <w:t>Plan</w:t>
-      </w:r>
-      <w:r>
-        <w:t xml:space="preserve"> of </w:t>
-      </w:r>
-      <w:r>
-        <w:t>presentation</w:t>
+        <w:t>Plan of presentation</w:t>
       </w:r>
       <w:r>
         <w:t xml:space="preserve">  </w:t>
@@ -84,7 +71,21 @@
           <w:b/>
           <w:color w:val="5B9BD5" w:themeColor="accent1"/>
         </w:rPr>
-        <w:t>[ Olga ]</w:t>
+        <w:t xml:space="preserve">[ </w:t>
+      </w:r>
+      <w:r>
+        <w:rPr>
+          <w:b/>
+          <w:color w:val="5B9BD5" w:themeColor="accent1"/>
+        </w:rPr>
+        <w:t>Steve</w:t>
+      </w:r>
+      <w:r>
+        <w:rPr>
+          <w:b/>
+          <w:color w:val="5B9BD5" w:themeColor="accent1"/>
+        </w:rPr>
+        <w:t xml:space="preserve"> ]</w:t>
       </w:r>
     </w:p>
     <w:p>
@@ -101,19 +102,14 @@
       <w:r>
         <w:t xml:space="preserve"> </w:t>
       </w:r>
-      <w:r>
-        <w:rPr>
-          <w:b/>
-          <w:color w:val="5B9BD5" w:themeColor="accent1"/>
-        </w:rPr>
-        <w:t>[ Olga ]</w:t>
-      </w:r>
-      <w:r>
-        <w:rPr>
-          <w:b/>
-          <w:color w:val="5B9BD5" w:themeColor="accent1"/>
-        </w:rPr>
-        <w:t xml:space="preserve"> [Konstantin]</w:t>
+      <w:bookmarkStart w:id="0" w:name="_GoBack"/>
+      <w:bookmarkEnd w:id="0"/>
+      <w:r>
+        <w:rPr>
+          <w:b/>
+          <w:color w:val="5B9BD5" w:themeColor="accent1"/>
+        </w:rPr>
+        <w:t>[Konstantin]</w:t>
       </w:r>
     </w:p>
     <w:p>
@@ -308,10 +304,7 @@
         </w:numPr>
       </w:pPr>
       <w:r>
-        <w:t xml:space="preserve">Advantages / Disadvantages </w:t>
-      </w:r>
-      <w:r>
-        <w:t>(Implementation using binary heap/ priority queue</w:t>
+        <w:t>Advantages / Disadvantages (Implementation using binary heap/ priority queue</w:t>
       </w:r>
       <w:r>
         <w:t xml:space="preserve"> + use better data structure</w:t>
@@ -387,8 +380,6 @@
         </w:rPr>
         <w:t>. ACM 53.8 (2010): 41-43. Web.</w:t>
       </w:r>
-      <w:bookmarkStart w:id="0" w:name="_GoBack"/>
-      <w:bookmarkEnd w:id="0"/>
     </w:p>
     <w:sectPr>
       <w:pgSz w:w="12240" w:h="15840"/>

--- a/Outline.docx
+++ b/Outline.docx
@@ -1,9 +1,10 @@
 
 <file path=word/document.xml><?xml version="1.0" encoding="utf-8"?>
-<w:document xmlns:wpc="http://schemas.microsoft.com/office/word/2010/wordprocessingCanvas" xmlns:mc="http://schemas.openxmlformats.org/markup-compatibility/2006" xmlns:o="urn:schemas-microsoft-com:office:office" xmlns:r="http://schemas.openxmlformats.org/officeDocument/2006/relationships" xmlns:m="http://schemas.openxmlformats.org/officeDocument/2006/math" xmlns:v="urn:schemas-microsoft-com:vml" xmlns:wp14="http://schemas.microsoft.com/office/word/2010/wordprocessingDrawing" xmlns:wp="http://schemas.openxmlformats.org/drawingml/2006/wordprocessingDrawing" xmlns:w10="urn:schemas-microsoft-com:office:word" xmlns:w="http://schemas.openxmlformats.org/wordprocessingml/2006/main" xmlns:w14="http://schemas.microsoft.com/office/word/2010/wordml" xmlns:w15="http://schemas.microsoft.com/office/word/2012/wordml" xmlns:wpg="http://schemas.microsoft.com/office/word/2010/wordprocessingGroup" xmlns:wpi="http://schemas.microsoft.com/office/word/2010/wordprocessingInk" xmlns:wne="http://schemas.microsoft.com/office/word/2006/wordml" xmlns:wps="http://schemas.microsoft.com/office/word/2010/wordprocessingShape" mc:Ignorable="w14 w15 wp14">
+<w:document xmlns:wpc="http://schemas.microsoft.com/office/word/2010/wordprocessingCanvas" xmlns:cx="http://schemas.microsoft.com/office/drawing/2014/chartex" xmlns:cx1="http://schemas.microsoft.com/office/drawing/2015/9/8/chartex" xmlns:cx2="http://schemas.microsoft.com/office/drawing/2015/10/21/chartex" xmlns:mc="http://schemas.openxmlformats.org/markup-compatibility/2006" xmlns:o="urn:schemas-microsoft-com:office:office" xmlns:r="http://schemas.openxmlformats.org/officeDocument/2006/relationships" xmlns:m="http://schemas.openxmlformats.org/officeDocument/2006/math" xmlns:v="urn:schemas-microsoft-com:vml" xmlns:wp14="http://schemas.microsoft.com/office/word/2010/wordprocessingDrawing" xmlns:wp="http://schemas.openxmlformats.org/drawingml/2006/wordprocessingDrawing" xmlns:w10="urn:schemas-microsoft-com:office:word" xmlns:w="http://schemas.openxmlformats.org/wordprocessingml/2006/main" xmlns:w14="http://schemas.microsoft.com/office/word/2010/wordml" xmlns:w15="http://schemas.microsoft.com/office/word/2012/wordml" xmlns:w16se="http://schemas.microsoft.com/office/word/2015/wordml/symex" xmlns:wpg="http://schemas.microsoft.com/office/word/2010/wordprocessingGroup" xmlns:wpi="http://schemas.microsoft.com/office/word/2010/wordprocessingInk" xmlns:wne="http://schemas.microsoft.com/office/word/2006/wordml" xmlns:wps="http://schemas.microsoft.com/office/word/2010/wordprocessingShape" mc:Ignorable="w14 w15 w16se wp14">
   <w:body>
     <w:p>
       <w:pPr>
+        <w:jc w:val="center"/>
         <w:rPr>
           <w:b/>
           <w:sz w:val="32"/>
@@ -14,20 +15,220 @@
           <w:b/>
           <w:sz w:val="32"/>
         </w:rPr>
-        <w:t>Outline:</w:t>
+        <w:t>Assignment 3</w:t>
       </w:r>
     </w:p>
     <w:p>
       <w:pPr>
-        <w:rPr>
-          <w:sz w:val="24"/>
-        </w:rPr>
-      </w:pPr>
-      <w:r>
-        <w:rPr>
-          <w:sz w:val="24"/>
-        </w:rPr>
-        <w:t>Intro</w:t>
+        <w:jc w:val="center"/>
+        <w:rPr>
+          <w:b/>
+          <w:sz w:val="32"/>
+        </w:rPr>
+      </w:pPr>
+    </w:p>
+    <w:p>
+      <w:pPr>
+        <w:spacing w:line="240" w:lineRule="auto"/>
+        <w:rPr>
+          <w:sz w:val="24"/>
+        </w:rPr>
+      </w:pPr>
+      <w:r>
+        <w:rPr>
+          <w:b/>
+          <w:sz w:val="24"/>
+        </w:rPr>
+        <w:t xml:space="preserve">Course: </w:t>
+      </w:r>
+      <w:r>
+        <w:rPr>
+          <w:b/>
+          <w:sz w:val="24"/>
+        </w:rPr>
+        <w:tab/>
+      </w:r>
+      <w:r>
+        <w:rPr>
+          <w:b/>
+          <w:sz w:val="24"/>
+        </w:rPr>
+        <w:tab/>
+      </w:r>
+      <w:r>
+        <w:rPr>
+          <w:sz w:val="24"/>
+        </w:rPr>
+        <w:t>DSA555 (Data Structures and Algorithms)</w:t>
+      </w:r>
+    </w:p>
+    <w:p>
+      <w:pPr>
+        <w:spacing w:line="240" w:lineRule="auto"/>
+        <w:rPr>
+          <w:sz w:val="24"/>
+        </w:rPr>
+      </w:pPr>
+      <w:r>
+        <w:rPr>
+          <w:b/>
+          <w:sz w:val="24"/>
+        </w:rPr>
+        <w:t>Professor:</w:t>
+      </w:r>
+      <w:r>
+        <w:rPr>
+          <w:b/>
+          <w:sz w:val="24"/>
+        </w:rPr>
+        <w:tab/>
+      </w:r>
+      <w:r>
+        <w:rPr>
+          <w:b/>
+          <w:sz w:val="24"/>
+        </w:rPr>
+        <w:tab/>
+      </w:r>
+      <w:r>
+        <w:rPr>
+          <w:sz w:val="24"/>
+        </w:rPr>
+        <w:t>Bradly Hoover</w:t>
+      </w:r>
+    </w:p>
+    <w:p>
+      <w:pPr>
+        <w:spacing w:line="240" w:lineRule="auto"/>
+        <w:rPr>
+          <w:b/>
+          <w:sz w:val="24"/>
+        </w:rPr>
+      </w:pPr>
+      <w:r>
+        <w:rPr>
+          <w:b/>
+          <w:sz w:val="24"/>
+        </w:rPr>
+        <w:t>Topic:</w:t>
+      </w:r>
+      <w:r>
+        <w:rPr>
+          <w:b/>
+          <w:sz w:val="24"/>
+        </w:rPr>
+        <w:tab/>
+      </w:r>
+      <w:r>
+        <w:rPr>
+          <w:b/>
+          <w:sz w:val="24"/>
+        </w:rPr>
+        <w:tab/>
+      </w:r>
+      <w:r>
+        <w:rPr>
+          <w:b/>
+          <w:sz w:val="24"/>
+        </w:rPr>
+        <w:tab/>
+      </w:r>
+      <w:r>
+        <w:rPr>
+          <w:sz w:val="24"/>
+        </w:rPr>
+        <w:t>Dijkstra's algorithm</w:t>
+      </w:r>
+    </w:p>
+    <w:p>
+      <w:pPr>
+        <w:spacing w:line="240" w:lineRule="auto"/>
+        <w:rPr>
+          <w:sz w:val="24"/>
+        </w:rPr>
+      </w:pPr>
+      <w:r>
+        <w:rPr>
+          <w:b/>
+          <w:sz w:val="24"/>
+        </w:rPr>
+        <w:t xml:space="preserve">Submitted by: </w:t>
+      </w:r>
+      <w:r>
+        <w:rPr>
+          <w:b/>
+          <w:sz w:val="24"/>
+        </w:rPr>
+        <w:tab/>
+      </w:r>
+      <w:r>
+        <w:rPr>
+          <w:sz w:val="24"/>
+        </w:rPr>
+        <w:t xml:space="preserve">Konstantin </w:t>
+      </w:r>
+      <w:proofErr w:type="spellStart"/>
+      <w:r>
+        <w:rPr>
+          <w:sz w:val="24"/>
+        </w:rPr>
+        <w:t>Nenashe</w:t>
+      </w:r>
+      <w:r>
+        <w:rPr>
+          <w:sz w:val="24"/>
+        </w:rPr>
+        <w:t>v</w:t>
+      </w:r>
+      <w:proofErr w:type="spellEnd"/>
+      <w:r>
+        <w:rPr>
+          <w:sz w:val="24"/>
+        </w:rPr>
+        <w:t xml:space="preserve">, Olga </w:t>
+      </w:r>
+      <w:proofErr w:type="spellStart"/>
+      <w:r>
+        <w:rPr>
+          <w:sz w:val="24"/>
+        </w:rPr>
+        <w:t>Belavina</w:t>
+      </w:r>
+      <w:proofErr w:type="spellEnd"/>
+      <w:r>
+        <w:rPr>
+          <w:sz w:val="24"/>
+        </w:rPr>
+        <w:t xml:space="preserve">, </w:t>
+      </w:r>
+      <w:r>
+        <w:rPr>
+          <w:sz w:val="24"/>
+        </w:rPr>
+        <w:t>Stevenson George</w:t>
+      </w:r>
+    </w:p>
+    <w:p>
+      <w:pPr>
+        <w:rPr>
+          <w:b/>
+          <w:sz w:val="32"/>
+        </w:rPr>
+      </w:pPr>
+    </w:p>
+    <w:p>
+      <w:pPr>
+        <w:rPr>
+          <w:b/>
+          <w:sz w:val="32"/>
+        </w:rPr>
+      </w:pPr>
+      <w:r>
+        <w:rPr>
+          <w:b/>
+          <w:sz w:val="32"/>
+        </w:rPr>
+        <w:t>Outline:</w:t>
       </w:r>
     </w:p>
     <w:p>
@@ -35,21 +236,19 @@
         <w:pStyle w:val="ListParagraph"/>
         <w:numPr>
           <w:ilvl w:val="0"/>
-          <w:numId w:val="1"/>
+          <w:numId w:val="4"/>
         </w:numPr>
-      </w:pPr>
-      <w:r>
-        <w:t>Plan of presentation</w:t>
-      </w:r>
-      <w:r>
-        <w:t xml:space="preserve">  </w:t>
-      </w:r>
-      <w:r>
-        <w:rPr>
-          <w:b/>
-          <w:color w:val="5B9BD5" w:themeColor="accent1"/>
-        </w:rPr>
-        <w:t>[ Olga ]</w:t>
+        <w:rPr>
+          <w:sz w:val="24"/>
+          <w:szCs w:val="24"/>
+        </w:rPr>
+      </w:pPr>
+      <w:r>
+        <w:rPr>
+          <w:sz w:val="24"/>
+          <w:szCs w:val="24"/>
+        </w:rPr>
+        <w:t>Intro</w:t>
       </w:r>
     </w:p>
     <w:p>
@@ -57,35 +256,35 @@
         <w:pStyle w:val="ListParagraph"/>
         <w:numPr>
           <w:ilvl w:val="0"/>
-          <w:numId w:val="1"/>
+          <w:numId w:val="2"/>
         </w:numPr>
-      </w:pPr>
-      <w:r>
-        <w:t>History</w:t>
-      </w:r>
-      <w:r>
+        <w:rPr>
+          <w:sz w:val="24"/>
+          <w:szCs w:val="24"/>
+        </w:rPr>
+      </w:pPr>
+      <w:r>
+        <w:rPr>
+          <w:sz w:val="24"/>
+          <w:szCs w:val="24"/>
+        </w:rPr>
+        <w:t>Plan of presentation</w:t>
+      </w:r>
+      <w:r>
+        <w:rPr>
+          <w:sz w:val="24"/>
+          <w:szCs w:val="24"/>
+        </w:rPr>
         <w:t xml:space="preserve">  </w:t>
       </w:r>
       <w:r>
         <w:rPr>
           <w:b/>
           <w:color w:val="5B9BD5" w:themeColor="accent1"/>
-        </w:rPr>
-        <w:t xml:space="preserve">[ </w:t>
-      </w:r>
-      <w:r>
-        <w:rPr>
-          <w:b/>
-          <w:color w:val="5B9BD5" w:themeColor="accent1"/>
-        </w:rPr>
-        <w:t>Steve</w:t>
-      </w:r>
-      <w:r>
-        <w:rPr>
-          <w:b/>
-          <w:color w:val="5B9BD5" w:themeColor="accent1"/>
-        </w:rPr>
-        <w:t xml:space="preserve"> ]</w:t>
+          <w:sz w:val="24"/>
+          <w:szCs w:val="24"/>
+        </w:rPr>
+        <w:t>[ Olga ]</w:t>
       </w:r>
     </w:p>
     <w:p>
@@ -93,28 +292,53 @@
         <w:pStyle w:val="ListParagraph"/>
         <w:numPr>
           <w:ilvl w:val="0"/>
-          <w:numId w:val="1"/>
+          <w:numId w:val="2"/>
         </w:numPr>
-      </w:pPr>
-      <w:r>
-        <w:t>The problem statement and real life examples.</w:t>
-      </w:r>
-      <w:r>
-        <w:t xml:space="preserve"> </w:t>
-      </w:r>
-      <w:bookmarkStart w:id="0" w:name="_GoBack"/>
-      <w:bookmarkEnd w:id="0"/>
+        <w:rPr>
+          <w:sz w:val="24"/>
+          <w:szCs w:val="24"/>
+        </w:rPr>
+      </w:pPr>
+      <w:r>
+        <w:rPr>
+          <w:sz w:val="24"/>
+          <w:szCs w:val="24"/>
+        </w:rPr>
+        <w:t>History</w:t>
+      </w:r>
+      <w:r>
+        <w:rPr>
+          <w:sz w:val="24"/>
+          <w:szCs w:val="24"/>
+        </w:rPr>
+        <w:t xml:space="preserve">  </w:t>
+      </w:r>
       <w:r>
         <w:rPr>
           <w:b/>
           <w:color w:val="5B9BD5" w:themeColor="accent1"/>
-        </w:rPr>
-        <w:t>[Konstantin]</w:t>
-      </w:r>
-    </w:p>
-    <w:p>
-      <w:r>
-        <w:t xml:space="preserve">The Algorithm Explanation </w:t>
+          <w:sz w:val="24"/>
+          <w:szCs w:val="24"/>
+        </w:rPr>
+        <w:t xml:space="preserve">[ </w:t>
+      </w:r>
+      <w:r>
+        <w:rPr>
+          <w:b/>
+          <w:color w:val="5B9BD5" w:themeColor="accent1"/>
+          <w:sz w:val="24"/>
+          <w:szCs w:val="24"/>
+        </w:rPr>
+        <w:t>Steve</w:t>
+      </w:r>
+      <w:r>
+        <w:rPr>
+          <w:b/>
+          <w:color w:val="5B9BD5" w:themeColor="accent1"/>
+          <w:sz w:val="24"/>
+          <w:szCs w:val="24"/>
+        </w:rPr>
+        <w:t xml:space="preserve"> ]</w:t>
       </w:r>
     </w:p>
     <w:p>
@@ -122,35 +346,35 @@
         <w:pStyle w:val="ListParagraph"/>
         <w:numPr>
           <w:ilvl w:val="0"/>
-          <w:numId w:val="1"/>
+          <w:numId w:val="2"/>
         </w:numPr>
-      </w:pPr>
-      <w:r>
-        <w:t>Audience will pick up nodes with weight</w:t>
-      </w:r>
-      <w:r>
-        <w:t xml:space="preserve">  </w:t>
+        <w:rPr>
+          <w:sz w:val="24"/>
+          <w:szCs w:val="24"/>
+        </w:rPr>
+      </w:pPr>
+      <w:r>
+        <w:rPr>
+          <w:sz w:val="24"/>
+          <w:szCs w:val="24"/>
+        </w:rPr>
+        <w:t>The problem statement and real life examples.</w:t>
+      </w:r>
+      <w:r>
+        <w:rPr>
+          <w:sz w:val="24"/>
+          <w:szCs w:val="24"/>
+        </w:rPr>
+        <w:t xml:space="preserve"> </w:t>
       </w:r>
       <w:r>
         <w:rPr>
           <w:b/>
           <w:color w:val="5B9BD5" w:themeColor="accent1"/>
-        </w:rPr>
-        <w:t xml:space="preserve">[ </w:t>
-      </w:r>
-      <w:r>
-        <w:rPr>
-          <w:b/>
-          <w:color w:val="5B9BD5" w:themeColor="accent1"/>
-        </w:rPr>
-        <w:t>Steve</w:t>
-      </w:r>
-      <w:r>
-        <w:rPr>
-          <w:b/>
-          <w:color w:val="5B9BD5" w:themeColor="accent1"/>
-        </w:rPr>
-        <w:t xml:space="preserve"> ]</w:t>
+          <w:sz w:val="24"/>
+          <w:szCs w:val="24"/>
+        </w:rPr>
+        <w:t>[Konstantin]</w:t>
       </w:r>
     </w:p>
     <w:p>
@@ -158,38 +382,19 @@
         <w:pStyle w:val="ListParagraph"/>
         <w:numPr>
           <w:ilvl w:val="0"/>
-          <w:numId w:val="1"/>
+          <w:numId w:val="4"/>
         </w:numPr>
-      </w:pPr>
-      <w:r>
-        <w:t xml:space="preserve">Terminology / Initialization </w:t>
-      </w:r>
-      <w:r>
-        <w:t xml:space="preserve">/ Algorithm </w:t>
-      </w:r>
-      <w:r>
-        <w:t xml:space="preserve">   </w:t>
-      </w:r>
-      <w:r>
-        <w:rPr>
-          <w:b/>
-          <w:color w:val="5B9BD5" w:themeColor="accent1"/>
-        </w:rPr>
-        <w:t xml:space="preserve">[ </w:t>
-      </w:r>
-      <w:r>
-        <w:rPr>
-          <w:b/>
-          <w:color w:val="5B9BD5" w:themeColor="accent1"/>
-        </w:rPr>
-        <w:t>Steve</w:t>
-      </w:r>
-      <w:r>
-        <w:rPr>
-          <w:b/>
-          <w:color w:val="5B9BD5" w:themeColor="accent1"/>
-        </w:rPr>
-        <w:t xml:space="preserve"> ]</w:t>
+        <w:rPr>
+          <w:sz w:val="24"/>
+          <w:szCs w:val="24"/>
+        </w:rPr>
+      </w:pPr>
+      <w:r>
+        <w:rPr>
+          <w:sz w:val="24"/>
+          <w:szCs w:val="24"/>
+        </w:rPr>
+        <w:t xml:space="preserve">The Algorithm Explanation </w:t>
       </w:r>
     </w:p>
     <w:p>
@@ -197,32 +402,35 @@
         <w:pStyle w:val="ListParagraph"/>
         <w:numPr>
           <w:ilvl w:val="0"/>
-          <w:numId w:val="1"/>
+          <w:numId w:val="8"/>
         </w:numPr>
-      </w:pPr>
-      <w:r>
-        <w:t xml:space="preserve">Solve the problem step by step with graph </w:t>
+        <w:rPr>
+          <w:sz w:val="24"/>
+          <w:szCs w:val="24"/>
+        </w:rPr>
+      </w:pPr>
+      <w:r>
+        <w:rPr>
+          <w:sz w:val="24"/>
+          <w:szCs w:val="24"/>
+        </w:rPr>
+        <w:t>Audience will pick up nodes with weight</w:t>
+      </w:r>
+      <w:r>
+        <w:rPr>
+          <w:sz w:val="24"/>
+          <w:szCs w:val="24"/>
+        </w:rPr>
+        <w:t xml:space="preserve">  </w:t>
       </w:r>
       <w:r>
         <w:rPr>
           <w:b/>
           <w:color w:val="5B9BD5" w:themeColor="accent1"/>
-        </w:rPr>
-        <w:t xml:space="preserve">[ </w:t>
-      </w:r>
-      <w:r>
-        <w:rPr>
-          <w:b/>
-          <w:color w:val="5B9BD5" w:themeColor="accent1"/>
-        </w:rPr>
-        <w:t>Steve</w:t>
-      </w:r>
-      <w:r>
-        <w:rPr>
-          <w:b/>
-          <w:color w:val="5B9BD5" w:themeColor="accent1"/>
-        </w:rPr>
-        <w:t xml:space="preserve"> ]</w:t>
+          <w:sz w:val="24"/>
+          <w:szCs w:val="24"/>
+        </w:rPr>
+        <w:t>[ Steve ]</w:t>
       </w:r>
     </w:p>
     <w:p>
@@ -230,33 +438,42 @@
         <w:pStyle w:val="ListParagraph"/>
         <w:numPr>
           <w:ilvl w:val="0"/>
-          <w:numId w:val="1"/>
+          <w:numId w:val="8"/>
         </w:numPr>
         <w:rPr>
+          <w:sz w:val="24"/>
+          <w:szCs w:val="24"/>
+        </w:rPr>
+      </w:pPr>
+      <w:r>
+        <w:rPr>
+          <w:sz w:val="24"/>
+          <w:szCs w:val="24"/>
+        </w:rPr>
+        <w:t xml:space="preserve">Terminology / Initialization </w:t>
+      </w:r>
+      <w:r>
+        <w:rPr>
+          <w:sz w:val="24"/>
+          <w:szCs w:val="24"/>
+        </w:rPr>
+        <w:t xml:space="preserve">/ Algorithm </w:t>
+      </w:r>
+      <w:r>
+        <w:rPr>
+          <w:sz w:val="24"/>
+          <w:szCs w:val="24"/>
+        </w:rPr>
+        <w:t xml:space="preserve">   </w:t>
+      </w:r>
+      <w:r>
+        <w:rPr>
+          <w:b/>
           <w:color w:val="5B9BD5" w:themeColor="accent1"/>
-        </w:rPr>
-      </w:pPr>
-      <w:r>
-        <w:t xml:space="preserve">Show </w:t>
-      </w:r>
-      <w:r>
-        <w:t>code</w:t>
-      </w:r>
-      <w:r>
-        <w:t xml:space="preserve"> and Graph </w:t>
-      </w:r>
-      <w:r>
-        <w:rPr>
-          <w:b/>
-        </w:rPr>
-        <w:t xml:space="preserve"> </w:t>
-      </w:r>
-      <w:r>
-        <w:rPr>
-          <w:b/>
-          <w:color w:val="5B9BD5" w:themeColor="accent1"/>
-        </w:rPr>
-        <w:t>[ Olga ]</w:t>
+          <w:sz w:val="24"/>
+          <w:szCs w:val="24"/>
+        </w:rPr>
+        <w:t>[ Steve ]</w:t>
       </w:r>
     </w:p>
     <w:p>
@@ -264,35 +481,28 @@
         <w:pStyle w:val="ListParagraph"/>
         <w:numPr>
           <w:ilvl w:val="0"/>
-          <w:numId w:val="1"/>
+          <w:numId w:val="8"/>
         </w:numPr>
-      </w:pPr>
-      <w:r>
-        <w:t>Analyze runtime</w:t>
-      </w:r>
-      <w:r>
-        <w:t xml:space="preserve">  </w:t>
+        <w:rPr>
+          <w:sz w:val="24"/>
+          <w:szCs w:val="24"/>
+        </w:rPr>
+      </w:pPr>
+      <w:r>
+        <w:rPr>
+          <w:sz w:val="24"/>
+          <w:szCs w:val="24"/>
+        </w:rPr>
+        <w:t xml:space="preserve">Solve the problem step by step with graph </w:t>
       </w:r>
       <w:r>
         <w:rPr>
           <w:b/>
           <w:color w:val="5B9BD5" w:themeColor="accent1"/>
-        </w:rPr>
-        <w:t xml:space="preserve">[ </w:t>
-      </w:r>
-      <w:r>
-        <w:rPr>
-          <w:b/>
-          <w:color w:val="5B9BD5" w:themeColor="accent1"/>
-        </w:rPr>
-        <w:t>Konstantin</w:t>
-      </w:r>
-      <w:r>
-        <w:rPr>
-          <w:b/>
-          <w:color w:val="5B9BD5" w:themeColor="accent1"/>
-        </w:rPr>
-        <w:t xml:space="preserve"> ]</w:t>
+          <w:sz w:val="24"/>
+          <w:szCs w:val="24"/>
+        </w:rPr>
+        <w:t>[ Steve ]</w:t>
       </w:r>
     </w:p>
     <w:p>
@@ -300,55 +510,328 @@
         <w:pStyle w:val="ListParagraph"/>
         <w:numPr>
           <w:ilvl w:val="0"/>
-          <w:numId w:val="1"/>
+          <w:numId w:val="8"/>
         </w:numPr>
-      </w:pPr>
-      <w:r>
-        <w:t>Advantages / Disadvantages (Implementation using binary heap/ priority queue</w:t>
-      </w:r>
-      <w:r>
-        <w:t xml:space="preserve"> + use better data structure</w:t>
-      </w:r>
-      <w:r>
-        <w:t xml:space="preserve"> (adjacent link) </w:t>
-      </w:r>
-      <w:r>
-        <w:t>)</w:t>
-      </w:r>
-      <w:r>
+        <w:rPr>
+          <w:sz w:val="24"/>
+          <w:szCs w:val="24"/>
+        </w:rPr>
+      </w:pPr>
+      <w:r>
+        <w:rPr>
+          <w:sz w:val="24"/>
+          <w:szCs w:val="24"/>
+        </w:rPr>
+        <w:t xml:space="preserve">Show </w:t>
+      </w:r>
+      <w:r>
+        <w:rPr>
+          <w:sz w:val="24"/>
+          <w:szCs w:val="24"/>
+        </w:rPr>
+        <w:t>code</w:t>
+      </w:r>
+      <w:r>
+        <w:rPr>
+          <w:sz w:val="24"/>
+          <w:szCs w:val="24"/>
+        </w:rPr>
+        <w:t xml:space="preserve"> and Graph </w:t>
+      </w:r>
+      <w:r>
+        <w:rPr>
+          <w:b/>
+          <w:sz w:val="24"/>
+          <w:szCs w:val="24"/>
+        </w:rPr>
         <w:t xml:space="preserve"> </w:t>
       </w:r>
       <w:r>
         <w:rPr>
           <w:b/>
           <w:color w:val="5B9BD5" w:themeColor="accent1"/>
-        </w:rPr>
-        <w:t xml:space="preserve">[ </w:t>
-      </w:r>
-      <w:r>
-        <w:rPr>
-          <w:b/>
-          <w:color w:val="5B9BD5" w:themeColor="accent1"/>
-        </w:rPr>
-        <w:t>Konstantin</w:t>
-      </w:r>
-      <w:r>
-        <w:rPr>
-          <w:b/>
-          <w:color w:val="5B9BD5" w:themeColor="accent1"/>
-        </w:rPr>
-        <w:t xml:space="preserve"> ]</w:t>
+          <w:sz w:val="24"/>
+          <w:szCs w:val="24"/>
+        </w:rPr>
+        <w:t>[ Olga ]</w:t>
       </w:r>
     </w:p>
     <w:p>
-      <w:r>
-        <w:t xml:space="preserve">- Sources </w:t>
+      <w:pPr>
+        <w:pStyle w:val="ListParagraph"/>
+        <w:numPr>
+          <w:ilvl w:val="0"/>
+          <w:numId w:val="8"/>
+        </w:numPr>
+        <w:rPr>
+          <w:sz w:val="24"/>
+          <w:szCs w:val="24"/>
+        </w:rPr>
+      </w:pPr>
+      <w:r>
+        <w:rPr>
+          <w:sz w:val="24"/>
+          <w:szCs w:val="24"/>
+        </w:rPr>
+        <w:t>Analyze runtime</w:t>
+      </w:r>
+      <w:r>
+        <w:rPr>
+          <w:sz w:val="24"/>
+          <w:szCs w:val="24"/>
+        </w:rPr>
+        <w:t xml:space="preserve">  </w:t>
+      </w:r>
+      <w:r>
+        <w:rPr>
+          <w:b/>
+          <w:color w:val="5B9BD5" w:themeColor="accent1"/>
+          <w:sz w:val="24"/>
+          <w:szCs w:val="24"/>
+        </w:rPr>
+        <w:t>[ Konstantin ]</w:t>
       </w:r>
     </w:p>
     <w:p>
-      <w:r>
+      <w:pPr>
+        <w:pStyle w:val="ListParagraph"/>
+        <w:numPr>
+          <w:ilvl w:val="0"/>
+          <w:numId w:val="8"/>
+        </w:numPr>
+        <w:rPr>
+          <w:sz w:val="24"/>
+          <w:szCs w:val="24"/>
+        </w:rPr>
+      </w:pPr>
+      <w:r>
+        <w:rPr>
+          <w:sz w:val="24"/>
+          <w:szCs w:val="24"/>
+        </w:rPr>
+        <w:t>Advantages / Disadvantages</w:t>
+      </w:r>
+    </w:p>
+    <w:p>
+      <w:pPr>
+        <w:pStyle w:val="ListParagraph"/>
+        <w:numPr>
+          <w:ilvl w:val="0"/>
+          <w:numId w:val="8"/>
+        </w:numPr>
+        <w:rPr>
+          <w:sz w:val="24"/>
+          <w:szCs w:val="24"/>
+        </w:rPr>
+      </w:pPr>
+      <w:r>
+        <w:rPr>
+          <w:sz w:val="24"/>
+          <w:szCs w:val="24"/>
+        </w:rPr>
+        <w:t>Improvements (</w:t>
+      </w:r>
+      <w:r>
+        <w:rPr>
+          <w:sz w:val="24"/>
+          <w:szCs w:val="24"/>
+        </w:rPr>
+        <w:t xml:space="preserve">Implementation using </w:t>
+      </w:r>
+      <w:r>
+        <w:rPr>
+          <w:sz w:val="24"/>
+          <w:szCs w:val="24"/>
+        </w:rPr>
+        <w:t>heap/</w:t>
+      </w:r>
+      <w:r>
+        <w:rPr>
+          <w:sz w:val="24"/>
+          <w:szCs w:val="24"/>
+        </w:rPr>
+        <w:t>priority queue</w:t>
+      </w:r>
+      <w:r>
+        <w:rPr>
+          <w:sz w:val="24"/>
+          <w:szCs w:val="24"/>
+        </w:rPr>
+        <w:t xml:space="preserve"> + use </w:t>
+      </w:r>
+      <w:r>
+        <w:rPr>
+          <w:sz w:val="24"/>
+          <w:szCs w:val="24"/>
+        </w:rPr>
+        <w:t>adjacency list</w:t>
+      </w:r>
+      <w:r>
+        <w:rPr>
+          <w:sz w:val="24"/>
+          <w:szCs w:val="24"/>
+        </w:rPr>
+        <w:t xml:space="preserve">)  </w:t>
+      </w:r>
+      <w:r>
+        <w:rPr>
+          <w:b/>
+          <w:color w:val="5B9BD5" w:themeColor="accent1"/>
+          <w:sz w:val="24"/>
+          <w:szCs w:val="24"/>
+        </w:rPr>
+        <w:t>[ Konstantin ]</w:t>
+      </w:r>
+    </w:p>
+    <w:p>
+      <w:pPr>
+        <w:pStyle w:val="ListParagraph"/>
+        <w:numPr>
+          <w:ilvl w:val="0"/>
+          <w:numId w:val="4"/>
+        </w:numPr>
+        <w:rPr>
+          <w:sz w:val="24"/>
+          <w:szCs w:val="24"/>
+        </w:rPr>
+      </w:pPr>
+      <w:r>
+        <w:rPr>
+          <w:sz w:val="24"/>
+          <w:szCs w:val="24"/>
+        </w:rPr>
+        <w:t xml:space="preserve">Sources </w:t>
+      </w:r>
+    </w:p>
+    <w:p>
+      <w:pPr>
+        <w:pStyle w:val="ListParagraph"/>
+        <w:numPr>
+          <w:ilvl w:val="0"/>
+          <w:numId w:val="10"/>
+        </w:numPr>
+        <w:rPr>
+          <w:sz w:val="24"/>
+          <w:szCs w:val="24"/>
+        </w:rPr>
+      </w:pPr>
+      <w:r>
+        <w:rPr>
+          <w:sz w:val="24"/>
+          <w:szCs w:val="24"/>
+        </w:rPr>
+        <w:t xml:space="preserve">Ahuja, </w:t>
+      </w:r>
+      <w:proofErr w:type="spellStart"/>
+      <w:r>
+        <w:rPr>
+          <w:sz w:val="24"/>
+          <w:szCs w:val="24"/>
+        </w:rPr>
+        <w:t>Ravindra</w:t>
+      </w:r>
+      <w:proofErr w:type="spellEnd"/>
+      <w:r>
+        <w:rPr>
+          <w:sz w:val="24"/>
+          <w:szCs w:val="24"/>
+        </w:rPr>
+        <w:t xml:space="preserve"> K.; </w:t>
+      </w:r>
+      <w:proofErr w:type="spellStart"/>
+      <w:r>
+        <w:rPr>
+          <w:sz w:val="24"/>
+          <w:szCs w:val="24"/>
+        </w:rPr>
+        <w:t>Mehlhorn</w:t>
+      </w:r>
+      <w:proofErr w:type="spellEnd"/>
+      <w:r>
+        <w:rPr>
+          <w:sz w:val="24"/>
+          <w:szCs w:val="24"/>
+        </w:rPr>
+        <w:t xml:space="preserve">, Kurt; </w:t>
+      </w:r>
+      <w:proofErr w:type="spellStart"/>
+      <w:r>
+        <w:rPr>
+          <w:sz w:val="24"/>
+          <w:szCs w:val="24"/>
+        </w:rPr>
+        <w:t>Orlin</w:t>
+      </w:r>
+      <w:proofErr w:type="spellEnd"/>
+      <w:r>
+        <w:rPr>
+          <w:sz w:val="24"/>
+          <w:szCs w:val="24"/>
+        </w:rPr>
+        <w:t xml:space="preserve">, James B.; </w:t>
+      </w:r>
+      <w:proofErr w:type="spellStart"/>
+      <w:r>
+        <w:rPr>
+          <w:sz w:val="24"/>
+          <w:szCs w:val="24"/>
+        </w:rPr>
+        <w:t>Tarjan</w:t>
+      </w:r>
+      <w:proofErr w:type="spellEnd"/>
+      <w:r>
+        <w:rPr>
+          <w:sz w:val="24"/>
+          <w:szCs w:val="24"/>
+        </w:rPr>
+        <w:t>, Robert E. "Faster Algorithms for the Shortest Path Problem". Journal of Association for Computing Machinery (ACM). 37 (1990): 213–223. Web.</w:t>
+      </w:r>
+    </w:p>
+    <w:p>
+      <w:pPr>
+        <w:pStyle w:val="ListParagraph"/>
+        <w:numPr>
+          <w:ilvl w:val="0"/>
+          <w:numId w:val="10"/>
+        </w:numPr>
+        <w:rPr>
+          <w:sz w:val="24"/>
+          <w:szCs w:val="24"/>
+        </w:rPr>
+      </w:pPr>
+      <w:r>
+        <w:rPr>
+          <w:sz w:val="24"/>
+          <w:szCs w:val="24"/>
+        </w:rPr>
+        <w:t>Knuth, D.E. "A Generalization of Dijkstra's Algorithm". Information Processing Letters. 6 (1977): 1–5</w:t>
+      </w:r>
+      <w:r>
+        <w:rPr>
+          <w:sz w:val="24"/>
+          <w:szCs w:val="24"/>
+        </w:rPr>
+        <w:t>. Web.</w:t>
+      </w:r>
+    </w:p>
+    <w:p>
+      <w:pPr>
+        <w:pStyle w:val="ListParagraph"/>
+        <w:numPr>
+          <w:ilvl w:val="0"/>
+          <w:numId w:val="10"/>
+        </w:numPr>
         <w:rPr>
           <w:rStyle w:val="5yl5"/>
+          <w:sz w:val="24"/>
+          <w:szCs w:val="24"/>
+        </w:rPr>
+      </w:pPr>
+      <w:r>
+        <w:rPr>
+          <w:rStyle w:val="5yl5"/>
+          <w:sz w:val="24"/>
+          <w:szCs w:val="24"/>
         </w:rPr>
         <w:t xml:space="preserve">Misa, Thomas J. "An Interview with </w:t>
       </w:r>
@@ -356,6 +839,8 @@
       <w:r>
         <w:rPr>
           <w:rStyle w:val="5yl5"/>
+          <w:sz w:val="24"/>
+          <w:szCs w:val="24"/>
         </w:rPr>
         <w:t>Edsger</w:t>
       </w:r>
@@ -363,6 +848,8 @@
       <w:r>
         <w:rPr>
           <w:rStyle w:val="5yl5"/>
+          <w:sz w:val="24"/>
+          <w:szCs w:val="24"/>
         </w:rPr>
         <w:t xml:space="preserve"> W. Dijkstra." Communications of the ACM </w:t>
       </w:r>
@@ -370,6 +857,8 @@
       <w:r>
         <w:rPr>
           <w:rStyle w:val="5yl5"/>
+          <w:sz w:val="24"/>
+          <w:szCs w:val="24"/>
         </w:rPr>
         <w:t>Commun</w:t>
       </w:r>
@@ -377,13 +866,159 @@
       <w:r>
         <w:rPr>
           <w:rStyle w:val="5yl5"/>
+          <w:sz w:val="24"/>
+          <w:szCs w:val="24"/>
         </w:rPr>
         <w:t>. ACM 53.8 (2010): 41-43. Web.</w:t>
       </w:r>
+    </w:p>
+    <w:p>
+      <w:pPr>
+        <w:pStyle w:val="ListParagraph"/>
+        <w:numPr>
+          <w:ilvl w:val="0"/>
+          <w:numId w:val="10"/>
+        </w:numPr>
+        <w:rPr>
+          <w:sz w:val="24"/>
+          <w:szCs w:val="24"/>
+        </w:rPr>
+      </w:pPr>
+      <w:proofErr w:type="spellStart"/>
+      <w:r>
+        <w:rPr>
+          <w:sz w:val="24"/>
+          <w:szCs w:val="24"/>
+        </w:rPr>
+        <w:t>Schrijver</w:t>
+      </w:r>
+      <w:proofErr w:type="spellEnd"/>
+      <w:r>
+        <w:rPr>
+          <w:sz w:val="24"/>
+          <w:szCs w:val="24"/>
+        </w:rPr>
+        <w:t xml:space="preserve">, Alexander. “Combinatorial Optimization — </w:t>
+      </w:r>
+      <w:proofErr w:type="spellStart"/>
+      <w:r>
+        <w:rPr>
+          <w:sz w:val="24"/>
+          <w:szCs w:val="24"/>
+        </w:rPr>
+        <w:t>Polyhedra</w:t>
+      </w:r>
+      <w:proofErr w:type="spellEnd"/>
+      <w:r>
+        <w:rPr>
+          <w:sz w:val="24"/>
+          <w:szCs w:val="24"/>
+        </w:rPr>
+        <w:t xml:space="preserve"> and Efficiency” Algorithms and Combinatorics. 24 (2004): 103. Web.</w:t>
+      </w:r>
+    </w:p>
+    <w:p>
+      <w:pPr>
+        <w:pStyle w:val="ListParagraph"/>
+        <w:numPr>
+          <w:ilvl w:val="0"/>
+          <w:numId w:val="10"/>
+        </w:numPr>
+        <w:rPr>
+          <w:sz w:val="24"/>
+          <w:szCs w:val="24"/>
+        </w:rPr>
+      </w:pPr>
+      <w:proofErr w:type="spellStart"/>
+      <w:r>
+        <w:rPr>
+          <w:sz w:val="24"/>
+          <w:szCs w:val="24"/>
+        </w:rPr>
+        <w:t>Thorup</w:t>
+      </w:r>
+      <w:proofErr w:type="spellEnd"/>
+      <w:r>
+        <w:rPr>
+          <w:sz w:val="24"/>
+          <w:szCs w:val="24"/>
+        </w:rPr>
+        <w:t xml:space="preserve">, </w:t>
+      </w:r>
+      <w:proofErr w:type="spellStart"/>
+      <w:r>
+        <w:rPr>
+          <w:sz w:val="24"/>
+          <w:szCs w:val="24"/>
+        </w:rPr>
+        <w:t>Mikkel</w:t>
+      </w:r>
+      <w:proofErr w:type="spellEnd"/>
+      <w:r>
+        <w:rPr>
+          <w:sz w:val="24"/>
+          <w:szCs w:val="24"/>
+        </w:rPr>
+        <w:t>. "On RAM priority Queues". SIAM Journal on Computing. 30.1 (2000): 86–109</w:t>
+      </w:r>
+      <w:r>
+        <w:rPr>
+          <w:sz w:val="24"/>
+          <w:szCs w:val="24"/>
+        </w:rPr>
+        <w:t>. Web.</w:t>
+      </w:r>
+    </w:p>
+    <w:p>
+      <w:pPr>
+        <w:pStyle w:val="ListParagraph"/>
+        <w:numPr>
+          <w:ilvl w:val="0"/>
+          <w:numId w:val="10"/>
+        </w:numPr>
+        <w:rPr>
+          <w:sz w:val="24"/>
+          <w:szCs w:val="24"/>
+        </w:rPr>
+      </w:pPr>
+      <w:proofErr w:type="spellStart"/>
+      <w:r>
+        <w:rPr>
+          <w:sz w:val="24"/>
+          <w:szCs w:val="24"/>
+        </w:rPr>
+        <w:t>Thorup</w:t>
+      </w:r>
+      <w:proofErr w:type="spellEnd"/>
+      <w:r>
+        <w:rPr>
+          <w:sz w:val="24"/>
+          <w:szCs w:val="24"/>
+        </w:rPr>
+        <w:t xml:space="preserve">, </w:t>
+      </w:r>
+      <w:proofErr w:type="spellStart"/>
+      <w:r>
+        <w:rPr>
+          <w:sz w:val="24"/>
+          <w:szCs w:val="24"/>
+        </w:rPr>
+        <w:t>Mikkel</w:t>
+      </w:r>
+      <w:proofErr w:type="spellEnd"/>
+      <w:r>
+        <w:rPr>
+          <w:sz w:val="24"/>
+          <w:szCs w:val="24"/>
+        </w:rPr>
+        <w:t>. "Undirected single-source shortest paths with positive integer weights in linear time". journal of the ACM. 46.3 (1999): 362–394. Web.</w:t>
+      </w:r>
+      <w:bookmarkStart w:id="0" w:name="_GoBack"/>
+      <w:bookmarkEnd w:id="0"/>
     </w:p>
     <w:sectPr>
       <w:pgSz w:w="12240" w:h="15840"/>
-      <w:pgMar w:top="1440" w:right="1440" w:bottom="1440" w:left="1440" w:header="720" w:footer="720" w:gutter="0"/>
+      <w:pgMar w:top="993" w:right="1440" w:bottom="568" w:left="1440" w:header="720" w:footer="720" w:gutter="0"/>
       <w:cols w:space="720"/>
       <w:docGrid w:linePitch="360"/>
     </w:sectPr>
@@ -392,8 +1027,432 @@
 </file>
 
 <file path=word/numbering.xml><?xml version="1.0" encoding="utf-8"?>
-<w:numbering xmlns:wpc="http://schemas.microsoft.com/office/word/2010/wordprocessingCanvas" xmlns:mc="http://schemas.openxmlformats.org/markup-compatibility/2006" xmlns:o="urn:schemas-microsoft-com:office:office" xmlns:r="http://schemas.openxmlformats.org/officeDocument/2006/relationships" xmlns:m="http://schemas.openxmlformats.org/officeDocument/2006/math" xmlns:v="urn:schemas-microsoft-com:vml" xmlns:wp14="http://schemas.microsoft.com/office/word/2010/wordprocessingDrawing" xmlns:wp="http://schemas.openxmlformats.org/drawingml/2006/wordprocessingDrawing" xmlns:w10="urn:schemas-microsoft-com:office:word" xmlns:w="http://schemas.openxmlformats.org/wordprocessingml/2006/main" xmlns:w14="http://schemas.microsoft.com/office/word/2010/wordml" xmlns:w15="http://schemas.microsoft.com/office/word/2012/wordml" xmlns:wpg="http://schemas.microsoft.com/office/word/2010/wordprocessingGroup" xmlns:wpi="http://schemas.microsoft.com/office/word/2010/wordprocessingInk" xmlns:wne="http://schemas.microsoft.com/office/word/2006/wordml" xmlns:wps="http://schemas.microsoft.com/office/word/2010/wordprocessingShape" mc:Ignorable="w14 w15 wp14">
+<w:numbering xmlns:wpc="http://schemas.microsoft.com/office/word/2010/wordprocessingCanvas" xmlns:cx="http://schemas.microsoft.com/office/drawing/2014/chartex" xmlns:cx1="http://schemas.microsoft.com/office/drawing/2015/9/8/chartex" xmlns:cx2="http://schemas.microsoft.com/office/drawing/2015/10/21/chartex" xmlns:mc="http://schemas.openxmlformats.org/markup-compatibility/2006" xmlns:o="urn:schemas-microsoft-com:office:office" xmlns:r="http://schemas.openxmlformats.org/officeDocument/2006/relationships" xmlns:m="http://schemas.openxmlformats.org/officeDocument/2006/math" xmlns:v="urn:schemas-microsoft-com:vml" xmlns:wp14="http://schemas.microsoft.com/office/word/2010/wordprocessingDrawing" xmlns:wp="http://schemas.openxmlformats.org/drawingml/2006/wordprocessingDrawing" xmlns:w10="urn:schemas-microsoft-com:office:word" xmlns:w="http://schemas.openxmlformats.org/wordprocessingml/2006/main" xmlns:w14="http://schemas.microsoft.com/office/word/2010/wordml" xmlns:w15="http://schemas.microsoft.com/office/word/2012/wordml" xmlns:w16se="http://schemas.microsoft.com/office/word/2015/wordml/symex" xmlns:wpg="http://schemas.microsoft.com/office/word/2010/wordprocessingGroup" xmlns:wpi="http://schemas.microsoft.com/office/word/2010/wordprocessingInk" xmlns:wne="http://schemas.microsoft.com/office/word/2006/wordml" xmlns:wps="http://schemas.microsoft.com/office/word/2010/wordprocessingShape" mc:Ignorable="w14 w15 w16se wp14">
   <w:abstractNum w:abstractNumId="0" w15:restartNumberingAfterBreak="0">
+    <w:nsid w:val="00B140A2"/>
+    <w:multiLevelType w:val="hybridMultilevel"/>
+    <w:tmpl w:val="E2685CE6"/>
+    <w:lvl w:ilvl="0" w:tplc="0419000F">
+      <w:start w:val="1"/>
+      <w:numFmt w:val="decimal"/>
+      <w:lvlText w:val="%1."/>
+      <w:lvlJc w:val="left"/>
+      <w:pPr>
+        <w:ind w:left="720" w:hanging="360"/>
+      </w:pPr>
+    </w:lvl>
+    <w:lvl w:ilvl="1" w:tplc="04190019" w:tentative="1">
+      <w:start w:val="1"/>
+      <w:numFmt w:val="lowerLetter"/>
+      <w:lvlText w:val="%2."/>
+      <w:lvlJc w:val="left"/>
+      <w:pPr>
+        <w:ind w:left="1440" w:hanging="360"/>
+      </w:pPr>
+    </w:lvl>
+    <w:lvl w:ilvl="2" w:tplc="0419001B" w:tentative="1">
+      <w:start w:val="1"/>
+      <w:numFmt w:val="lowerRoman"/>
+      <w:lvlText w:val="%3."/>
+      <w:lvlJc w:val="right"/>
+      <w:pPr>
+        <w:ind w:left="2160" w:hanging="180"/>
+      </w:pPr>
+    </w:lvl>
+    <w:lvl w:ilvl="3" w:tplc="0419000F" w:tentative="1">
+      <w:start w:val="1"/>
+      <w:numFmt w:val="decimal"/>
+      <w:lvlText w:val="%4."/>
+      <w:lvlJc w:val="left"/>
+      <w:pPr>
+        <w:ind w:left="2880" w:hanging="360"/>
+      </w:pPr>
+    </w:lvl>
+    <w:lvl w:ilvl="4" w:tplc="04190019" w:tentative="1">
+      <w:start w:val="1"/>
+      <w:numFmt w:val="lowerLetter"/>
+      <w:lvlText w:val="%5."/>
+      <w:lvlJc w:val="left"/>
+      <w:pPr>
+        <w:ind w:left="3600" w:hanging="360"/>
+      </w:pPr>
+    </w:lvl>
+    <w:lvl w:ilvl="5" w:tplc="0419001B" w:tentative="1">
+      <w:start w:val="1"/>
+      <w:numFmt w:val="lowerRoman"/>
+      <w:lvlText w:val="%6."/>
+      <w:lvlJc w:val="right"/>
+      <w:pPr>
+        <w:ind w:left="4320" w:hanging="180"/>
+      </w:pPr>
+    </w:lvl>
+    <w:lvl w:ilvl="6" w:tplc="0419000F" w:tentative="1">
+      <w:start w:val="1"/>
+      <w:numFmt w:val="decimal"/>
+      <w:lvlText w:val="%7."/>
+      <w:lvlJc w:val="left"/>
+      <w:pPr>
+        <w:ind w:left="5040" w:hanging="360"/>
+      </w:pPr>
+    </w:lvl>
+    <w:lvl w:ilvl="7" w:tplc="04190019" w:tentative="1">
+      <w:start w:val="1"/>
+      <w:numFmt w:val="lowerLetter"/>
+      <w:lvlText w:val="%8."/>
+      <w:lvlJc w:val="left"/>
+      <w:pPr>
+        <w:ind w:left="5760" w:hanging="360"/>
+      </w:pPr>
+    </w:lvl>
+    <w:lvl w:ilvl="8" w:tplc="0419001B" w:tentative="1">
+      <w:start w:val="1"/>
+      <w:numFmt w:val="lowerRoman"/>
+      <w:lvlText w:val="%9."/>
+      <w:lvlJc w:val="right"/>
+      <w:pPr>
+        <w:ind w:left="6480" w:hanging="180"/>
+      </w:pPr>
+    </w:lvl>
+  </w:abstractNum>
+  <w:abstractNum w:abstractNumId="1" w15:restartNumberingAfterBreak="0">
+    <w:nsid w:val="15476E38"/>
+    <w:multiLevelType w:val="hybridMultilevel"/>
+    <w:tmpl w:val="4D7E35AC"/>
+    <w:lvl w:ilvl="0" w:tplc="04190001">
+      <w:start w:val="1"/>
+      <w:numFmt w:val="bullet"/>
+      <w:lvlText w:val=""/>
+      <w:lvlJc w:val="left"/>
+      <w:pPr>
+        <w:ind w:left="720" w:hanging="360"/>
+      </w:pPr>
+      <w:rPr>
+        <w:rFonts w:ascii="Symbol" w:hAnsi="Symbol" w:hint="default"/>
+      </w:rPr>
+    </w:lvl>
+    <w:lvl w:ilvl="1" w:tplc="04190003" w:tentative="1">
+      <w:start w:val="1"/>
+      <w:numFmt w:val="bullet"/>
+      <w:lvlText w:val="o"/>
+      <w:lvlJc w:val="left"/>
+      <w:pPr>
+        <w:ind w:left="1440" w:hanging="360"/>
+      </w:pPr>
+      <w:rPr>
+        <w:rFonts w:ascii="Courier New" w:hAnsi="Courier New" w:cs="Courier New" w:hint="default"/>
+      </w:rPr>
+    </w:lvl>
+    <w:lvl w:ilvl="2" w:tplc="04190005" w:tentative="1">
+      <w:start w:val="1"/>
+      <w:numFmt w:val="bullet"/>
+      <w:lvlText w:val=""/>
+      <w:lvlJc w:val="left"/>
+      <w:pPr>
+        <w:ind w:left="2160" w:hanging="360"/>
+      </w:pPr>
+      <w:rPr>
+        <w:rFonts w:ascii="Wingdings" w:hAnsi="Wingdings" w:hint="default"/>
+      </w:rPr>
+    </w:lvl>
+    <w:lvl w:ilvl="3" w:tplc="04190001" w:tentative="1">
+      <w:start w:val="1"/>
+      <w:numFmt w:val="bullet"/>
+      <w:lvlText w:val=""/>
+      <w:lvlJc w:val="left"/>
+      <w:pPr>
+        <w:ind w:left="2880" w:hanging="360"/>
+      </w:pPr>
+      <w:rPr>
+        <w:rFonts w:ascii="Symbol" w:hAnsi="Symbol" w:hint="default"/>
+      </w:rPr>
+    </w:lvl>
+    <w:lvl w:ilvl="4" w:tplc="04190003" w:tentative="1">
+      <w:start w:val="1"/>
+      <w:numFmt w:val="bullet"/>
+      <w:lvlText w:val="o"/>
+      <w:lvlJc w:val="left"/>
+      <w:pPr>
+        <w:ind w:left="3600" w:hanging="360"/>
+      </w:pPr>
+      <w:rPr>
+        <w:rFonts w:ascii="Courier New" w:hAnsi="Courier New" w:cs="Courier New" w:hint="default"/>
+      </w:rPr>
+    </w:lvl>
+    <w:lvl w:ilvl="5" w:tplc="04190005" w:tentative="1">
+      <w:start w:val="1"/>
+      <w:numFmt w:val="bullet"/>
+      <w:lvlText w:val=""/>
+      <w:lvlJc w:val="left"/>
+      <w:pPr>
+        <w:ind w:left="4320" w:hanging="360"/>
+      </w:pPr>
+      <w:rPr>
+        <w:rFonts w:ascii="Wingdings" w:hAnsi="Wingdings" w:hint="default"/>
+      </w:rPr>
+    </w:lvl>
+    <w:lvl w:ilvl="6" w:tplc="04190001" w:tentative="1">
+      <w:start w:val="1"/>
+      <w:numFmt w:val="bullet"/>
+      <w:lvlText w:val=""/>
+      <w:lvlJc w:val="left"/>
+      <w:pPr>
+        <w:ind w:left="5040" w:hanging="360"/>
+      </w:pPr>
+      <w:rPr>
+        <w:rFonts w:ascii="Symbol" w:hAnsi="Symbol" w:hint="default"/>
+      </w:rPr>
+    </w:lvl>
+    <w:lvl w:ilvl="7" w:tplc="04190003" w:tentative="1">
+      <w:start w:val="1"/>
+      <w:numFmt w:val="bullet"/>
+      <w:lvlText w:val="o"/>
+      <w:lvlJc w:val="left"/>
+      <w:pPr>
+        <w:ind w:left="5760" w:hanging="360"/>
+      </w:pPr>
+      <w:rPr>
+        <w:rFonts w:ascii="Courier New" w:hAnsi="Courier New" w:cs="Courier New" w:hint="default"/>
+      </w:rPr>
+    </w:lvl>
+    <w:lvl w:ilvl="8" w:tplc="04190005" w:tentative="1">
+      <w:start w:val="1"/>
+      <w:numFmt w:val="bullet"/>
+      <w:lvlText w:val=""/>
+      <w:lvlJc w:val="left"/>
+      <w:pPr>
+        <w:ind w:left="6480" w:hanging="360"/>
+      </w:pPr>
+      <w:rPr>
+        <w:rFonts w:ascii="Wingdings" w:hAnsi="Wingdings" w:hint="default"/>
+      </w:rPr>
+    </w:lvl>
+  </w:abstractNum>
+  <w:abstractNum w:abstractNumId="2" w15:restartNumberingAfterBreak="0">
+    <w:nsid w:val="22C46EA6"/>
+    <w:multiLevelType w:val="hybridMultilevel"/>
+    <w:tmpl w:val="3B7A2E94"/>
+    <w:lvl w:ilvl="0" w:tplc="A8E2616E">
+      <w:numFmt w:val="bullet"/>
+      <w:lvlText w:val="-"/>
+      <w:lvlJc w:val="left"/>
+      <w:pPr>
+        <w:ind w:left="720" w:hanging="360"/>
+      </w:pPr>
+      <w:rPr>
+        <w:rFonts w:ascii="Calibri" w:eastAsiaTheme="minorHAnsi" w:hAnsi="Calibri" w:cstheme="minorBidi" w:hint="default"/>
+      </w:rPr>
+    </w:lvl>
+    <w:lvl w:ilvl="1" w:tplc="04190003" w:tentative="1">
+      <w:start w:val="1"/>
+      <w:numFmt w:val="bullet"/>
+      <w:lvlText w:val="o"/>
+      <w:lvlJc w:val="left"/>
+      <w:pPr>
+        <w:ind w:left="1440" w:hanging="360"/>
+      </w:pPr>
+      <w:rPr>
+        <w:rFonts w:ascii="Courier New" w:hAnsi="Courier New" w:cs="Courier New" w:hint="default"/>
+      </w:rPr>
+    </w:lvl>
+    <w:lvl w:ilvl="2" w:tplc="04190005" w:tentative="1">
+      <w:start w:val="1"/>
+      <w:numFmt w:val="bullet"/>
+      <w:lvlText w:val=""/>
+      <w:lvlJc w:val="left"/>
+      <w:pPr>
+        <w:ind w:left="2160" w:hanging="360"/>
+      </w:pPr>
+      <w:rPr>
+        <w:rFonts w:ascii="Wingdings" w:hAnsi="Wingdings" w:hint="default"/>
+      </w:rPr>
+    </w:lvl>
+    <w:lvl w:ilvl="3" w:tplc="04190001" w:tentative="1">
+      <w:start w:val="1"/>
+      <w:numFmt w:val="bullet"/>
+      <w:lvlText w:val=""/>
+      <w:lvlJc w:val="left"/>
+      <w:pPr>
+        <w:ind w:left="2880" w:hanging="360"/>
+      </w:pPr>
+      <w:rPr>
+        <w:rFonts w:ascii="Symbol" w:hAnsi="Symbol" w:hint="default"/>
+      </w:rPr>
+    </w:lvl>
+    <w:lvl w:ilvl="4" w:tplc="04190003" w:tentative="1">
+      <w:start w:val="1"/>
+      <w:numFmt w:val="bullet"/>
+      <w:lvlText w:val="o"/>
+      <w:lvlJc w:val="left"/>
+      <w:pPr>
+        <w:ind w:left="3600" w:hanging="360"/>
+      </w:pPr>
+      <w:rPr>
+        <w:rFonts w:ascii="Courier New" w:hAnsi="Courier New" w:cs="Courier New" w:hint="default"/>
+      </w:rPr>
+    </w:lvl>
+    <w:lvl w:ilvl="5" w:tplc="04190005" w:tentative="1">
+      <w:start w:val="1"/>
+      <w:numFmt w:val="bullet"/>
+      <w:lvlText w:val=""/>
+      <w:lvlJc w:val="left"/>
+      <w:pPr>
+        <w:ind w:left="4320" w:hanging="360"/>
+      </w:pPr>
+      <w:rPr>
+        <w:rFonts w:ascii="Wingdings" w:hAnsi="Wingdings" w:hint="default"/>
+      </w:rPr>
+    </w:lvl>
+    <w:lvl w:ilvl="6" w:tplc="04190001" w:tentative="1">
+      <w:start w:val="1"/>
+      <w:numFmt w:val="bullet"/>
+      <w:lvlText w:val=""/>
+      <w:lvlJc w:val="left"/>
+      <w:pPr>
+        <w:ind w:left="5040" w:hanging="360"/>
+      </w:pPr>
+      <w:rPr>
+        <w:rFonts w:ascii="Symbol" w:hAnsi="Symbol" w:hint="default"/>
+      </w:rPr>
+    </w:lvl>
+    <w:lvl w:ilvl="7" w:tplc="04190003" w:tentative="1">
+      <w:start w:val="1"/>
+      <w:numFmt w:val="bullet"/>
+      <w:lvlText w:val="o"/>
+      <w:lvlJc w:val="left"/>
+      <w:pPr>
+        <w:ind w:left="5760" w:hanging="360"/>
+      </w:pPr>
+      <w:rPr>
+        <w:rFonts w:ascii="Courier New" w:hAnsi="Courier New" w:cs="Courier New" w:hint="default"/>
+      </w:rPr>
+    </w:lvl>
+    <w:lvl w:ilvl="8" w:tplc="04190005" w:tentative="1">
+      <w:start w:val="1"/>
+      <w:numFmt w:val="bullet"/>
+      <w:lvlText w:val=""/>
+      <w:lvlJc w:val="left"/>
+      <w:pPr>
+        <w:ind w:left="6480" w:hanging="360"/>
+      </w:pPr>
+      <w:rPr>
+        <w:rFonts w:ascii="Wingdings" w:hAnsi="Wingdings" w:hint="default"/>
+      </w:rPr>
+    </w:lvl>
+  </w:abstractNum>
+  <w:abstractNum w:abstractNumId="3" w15:restartNumberingAfterBreak="0">
+    <w:nsid w:val="2F2E3157"/>
+    <w:multiLevelType w:val="hybridMultilevel"/>
+    <w:tmpl w:val="4566EB70"/>
+    <w:lvl w:ilvl="0" w:tplc="04190001">
+      <w:start w:val="1"/>
+      <w:numFmt w:val="bullet"/>
+      <w:lvlText w:val=""/>
+      <w:lvlJc w:val="left"/>
+      <w:pPr>
+        <w:ind w:left="720" w:hanging="360"/>
+      </w:pPr>
+      <w:rPr>
+        <w:rFonts w:ascii="Symbol" w:hAnsi="Symbol" w:hint="default"/>
+      </w:rPr>
+    </w:lvl>
+    <w:lvl w:ilvl="1" w:tplc="04190003" w:tentative="1">
+      <w:start w:val="1"/>
+      <w:numFmt w:val="bullet"/>
+      <w:lvlText w:val="o"/>
+      <w:lvlJc w:val="left"/>
+      <w:pPr>
+        <w:ind w:left="1440" w:hanging="360"/>
+      </w:pPr>
+      <w:rPr>
+        <w:rFonts w:ascii="Courier New" w:hAnsi="Courier New" w:cs="Courier New" w:hint="default"/>
+      </w:rPr>
+    </w:lvl>
+    <w:lvl w:ilvl="2" w:tplc="04190005" w:tentative="1">
+      <w:start w:val="1"/>
+      <w:numFmt w:val="bullet"/>
+      <w:lvlText w:val=""/>
+      <w:lvlJc w:val="left"/>
+      <w:pPr>
+        <w:ind w:left="2160" w:hanging="360"/>
+      </w:pPr>
+      <w:rPr>
+        <w:rFonts w:ascii="Wingdings" w:hAnsi="Wingdings" w:hint="default"/>
+      </w:rPr>
+    </w:lvl>
+    <w:lvl w:ilvl="3" w:tplc="04190001" w:tentative="1">
+      <w:start w:val="1"/>
+      <w:numFmt w:val="bullet"/>
+      <w:lvlText w:val=""/>
+      <w:lvlJc w:val="left"/>
+      <w:pPr>
+        <w:ind w:left="2880" w:hanging="360"/>
+      </w:pPr>
+      <w:rPr>
+        <w:rFonts w:ascii="Symbol" w:hAnsi="Symbol" w:hint="default"/>
+      </w:rPr>
+    </w:lvl>
+    <w:lvl w:ilvl="4" w:tplc="04190003" w:tentative="1">
+      <w:start w:val="1"/>
+      <w:numFmt w:val="bullet"/>
+      <w:lvlText w:val="o"/>
+      <w:lvlJc w:val="left"/>
+      <w:pPr>
+        <w:ind w:left="3600" w:hanging="360"/>
+      </w:pPr>
+      <w:rPr>
+        <w:rFonts w:ascii="Courier New" w:hAnsi="Courier New" w:cs="Courier New" w:hint="default"/>
+      </w:rPr>
+    </w:lvl>
+    <w:lvl w:ilvl="5" w:tplc="04190005" w:tentative="1">
+      <w:start w:val="1"/>
+      <w:numFmt w:val="bullet"/>
+      <w:lvlText w:val=""/>
+      <w:lvlJc w:val="left"/>
+      <w:pPr>
+        <w:ind w:left="4320" w:hanging="360"/>
+      </w:pPr>
+      <w:rPr>
+        <w:rFonts w:ascii="Wingdings" w:hAnsi="Wingdings" w:hint="default"/>
+      </w:rPr>
+    </w:lvl>
+    <w:lvl w:ilvl="6" w:tplc="04190001" w:tentative="1">
+      <w:start w:val="1"/>
+      <w:numFmt w:val="bullet"/>
+      <w:lvlText w:val=""/>
+      <w:lvlJc w:val="left"/>
+      <w:pPr>
+        <w:ind w:left="5040" w:hanging="360"/>
+      </w:pPr>
+      <w:rPr>
+        <w:rFonts w:ascii="Symbol" w:hAnsi="Symbol" w:hint="default"/>
+      </w:rPr>
+    </w:lvl>
+    <w:lvl w:ilvl="7" w:tplc="04190003" w:tentative="1">
+      <w:start w:val="1"/>
+      <w:numFmt w:val="bullet"/>
+      <w:lvlText w:val="o"/>
+      <w:lvlJc w:val="left"/>
+      <w:pPr>
+        <w:ind w:left="5760" w:hanging="360"/>
+      </w:pPr>
+      <w:rPr>
+        <w:rFonts w:ascii="Courier New" w:hAnsi="Courier New" w:cs="Courier New" w:hint="default"/>
+      </w:rPr>
+    </w:lvl>
+    <w:lvl w:ilvl="8" w:tplc="04190005" w:tentative="1">
+      <w:start w:val="1"/>
+      <w:numFmt w:val="bullet"/>
+      <w:lvlText w:val=""/>
+      <w:lvlJc w:val="left"/>
+      <w:pPr>
+        <w:ind w:left="6480" w:hanging="360"/>
+      </w:pPr>
+      <w:rPr>
+        <w:rFonts w:ascii="Wingdings" w:hAnsi="Wingdings" w:hint="default"/>
+      </w:rPr>
+    </w:lvl>
+  </w:abstractNum>
+  <w:abstractNum w:abstractNumId="4" w15:restartNumberingAfterBreak="0">
     <w:nsid w:val="347C3A16"/>
     <w:multiLevelType w:val="hybridMultilevel"/>
     <w:tmpl w:val="9F761BF6"/>
@@ -505,14 +1564,581 @@
       </w:rPr>
     </w:lvl>
   </w:abstractNum>
+  <w:abstractNum w:abstractNumId="5" w15:restartNumberingAfterBreak="0">
+    <w:nsid w:val="3FDE6E58"/>
+    <w:multiLevelType w:val="hybridMultilevel"/>
+    <w:tmpl w:val="F97480C2"/>
+    <w:lvl w:ilvl="0" w:tplc="04190001">
+      <w:start w:val="1"/>
+      <w:numFmt w:val="bullet"/>
+      <w:lvlText w:val=""/>
+      <w:lvlJc w:val="left"/>
+      <w:pPr>
+        <w:ind w:left="1080" w:hanging="360"/>
+      </w:pPr>
+      <w:rPr>
+        <w:rFonts w:ascii="Symbol" w:hAnsi="Symbol" w:hint="default"/>
+      </w:rPr>
+    </w:lvl>
+    <w:lvl w:ilvl="1" w:tplc="04190003" w:tentative="1">
+      <w:start w:val="1"/>
+      <w:numFmt w:val="bullet"/>
+      <w:lvlText w:val="o"/>
+      <w:lvlJc w:val="left"/>
+      <w:pPr>
+        <w:ind w:left="1800" w:hanging="360"/>
+      </w:pPr>
+      <w:rPr>
+        <w:rFonts w:ascii="Courier New" w:hAnsi="Courier New" w:cs="Courier New" w:hint="default"/>
+      </w:rPr>
+    </w:lvl>
+    <w:lvl w:ilvl="2" w:tplc="04190005" w:tentative="1">
+      <w:start w:val="1"/>
+      <w:numFmt w:val="bullet"/>
+      <w:lvlText w:val=""/>
+      <w:lvlJc w:val="left"/>
+      <w:pPr>
+        <w:ind w:left="2520" w:hanging="360"/>
+      </w:pPr>
+      <w:rPr>
+        <w:rFonts w:ascii="Wingdings" w:hAnsi="Wingdings" w:hint="default"/>
+      </w:rPr>
+    </w:lvl>
+    <w:lvl w:ilvl="3" w:tplc="04190001" w:tentative="1">
+      <w:start w:val="1"/>
+      <w:numFmt w:val="bullet"/>
+      <w:lvlText w:val=""/>
+      <w:lvlJc w:val="left"/>
+      <w:pPr>
+        <w:ind w:left="3240" w:hanging="360"/>
+      </w:pPr>
+      <w:rPr>
+        <w:rFonts w:ascii="Symbol" w:hAnsi="Symbol" w:hint="default"/>
+      </w:rPr>
+    </w:lvl>
+    <w:lvl w:ilvl="4" w:tplc="04190003" w:tentative="1">
+      <w:start w:val="1"/>
+      <w:numFmt w:val="bullet"/>
+      <w:lvlText w:val="o"/>
+      <w:lvlJc w:val="left"/>
+      <w:pPr>
+        <w:ind w:left="3960" w:hanging="360"/>
+      </w:pPr>
+      <w:rPr>
+        <w:rFonts w:ascii="Courier New" w:hAnsi="Courier New" w:cs="Courier New" w:hint="default"/>
+      </w:rPr>
+    </w:lvl>
+    <w:lvl w:ilvl="5" w:tplc="04190005" w:tentative="1">
+      <w:start w:val="1"/>
+      <w:numFmt w:val="bullet"/>
+      <w:lvlText w:val=""/>
+      <w:lvlJc w:val="left"/>
+      <w:pPr>
+        <w:ind w:left="4680" w:hanging="360"/>
+      </w:pPr>
+      <w:rPr>
+        <w:rFonts w:ascii="Wingdings" w:hAnsi="Wingdings" w:hint="default"/>
+      </w:rPr>
+    </w:lvl>
+    <w:lvl w:ilvl="6" w:tplc="04190001" w:tentative="1">
+      <w:start w:val="1"/>
+      <w:numFmt w:val="bullet"/>
+      <w:lvlText w:val=""/>
+      <w:lvlJc w:val="left"/>
+      <w:pPr>
+        <w:ind w:left="5400" w:hanging="360"/>
+      </w:pPr>
+      <w:rPr>
+        <w:rFonts w:ascii="Symbol" w:hAnsi="Symbol" w:hint="default"/>
+      </w:rPr>
+    </w:lvl>
+    <w:lvl w:ilvl="7" w:tplc="04190003" w:tentative="1">
+      <w:start w:val="1"/>
+      <w:numFmt w:val="bullet"/>
+      <w:lvlText w:val="o"/>
+      <w:lvlJc w:val="left"/>
+      <w:pPr>
+        <w:ind w:left="6120" w:hanging="360"/>
+      </w:pPr>
+      <w:rPr>
+        <w:rFonts w:ascii="Courier New" w:hAnsi="Courier New" w:cs="Courier New" w:hint="default"/>
+      </w:rPr>
+    </w:lvl>
+    <w:lvl w:ilvl="8" w:tplc="04190005" w:tentative="1">
+      <w:start w:val="1"/>
+      <w:numFmt w:val="bullet"/>
+      <w:lvlText w:val=""/>
+      <w:lvlJc w:val="left"/>
+      <w:pPr>
+        <w:ind w:left="6840" w:hanging="360"/>
+      </w:pPr>
+      <w:rPr>
+        <w:rFonts w:ascii="Wingdings" w:hAnsi="Wingdings" w:hint="default"/>
+      </w:rPr>
+    </w:lvl>
+  </w:abstractNum>
+  <w:abstractNum w:abstractNumId="6" w15:restartNumberingAfterBreak="0">
+    <w:nsid w:val="40A66CFB"/>
+    <w:multiLevelType w:val="hybridMultilevel"/>
+    <w:tmpl w:val="507627A6"/>
+    <w:lvl w:ilvl="0" w:tplc="04190001">
+      <w:start w:val="1"/>
+      <w:numFmt w:val="bullet"/>
+      <w:lvlText w:val=""/>
+      <w:lvlJc w:val="left"/>
+      <w:pPr>
+        <w:ind w:left="1080" w:hanging="360"/>
+      </w:pPr>
+      <w:rPr>
+        <w:rFonts w:ascii="Symbol" w:hAnsi="Symbol" w:hint="default"/>
+      </w:rPr>
+    </w:lvl>
+    <w:lvl w:ilvl="1" w:tplc="04190003" w:tentative="1">
+      <w:start w:val="1"/>
+      <w:numFmt w:val="bullet"/>
+      <w:lvlText w:val="o"/>
+      <w:lvlJc w:val="left"/>
+      <w:pPr>
+        <w:ind w:left="1800" w:hanging="360"/>
+      </w:pPr>
+      <w:rPr>
+        <w:rFonts w:ascii="Courier New" w:hAnsi="Courier New" w:cs="Courier New" w:hint="default"/>
+      </w:rPr>
+    </w:lvl>
+    <w:lvl w:ilvl="2" w:tplc="04190005" w:tentative="1">
+      <w:start w:val="1"/>
+      <w:numFmt w:val="bullet"/>
+      <w:lvlText w:val=""/>
+      <w:lvlJc w:val="left"/>
+      <w:pPr>
+        <w:ind w:left="2520" w:hanging="360"/>
+      </w:pPr>
+      <w:rPr>
+        <w:rFonts w:ascii="Wingdings" w:hAnsi="Wingdings" w:hint="default"/>
+      </w:rPr>
+    </w:lvl>
+    <w:lvl w:ilvl="3" w:tplc="04190001" w:tentative="1">
+      <w:start w:val="1"/>
+      <w:numFmt w:val="bullet"/>
+      <w:lvlText w:val=""/>
+      <w:lvlJc w:val="left"/>
+      <w:pPr>
+        <w:ind w:left="3240" w:hanging="360"/>
+      </w:pPr>
+      <w:rPr>
+        <w:rFonts w:ascii="Symbol" w:hAnsi="Symbol" w:hint="default"/>
+      </w:rPr>
+    </w:lvl>
+    <w:lvl w:ilvl="4" w:tplc="04190003" w:tentative="1">
+      <w:start w:val="1"/>
+      <w:numFmt w:val="bullet"/>
+      <w:lvlText w:val="o"/>
+      <w:lvlJc w:val="left"/>
+      <w:pPr>
+        <w:ind w:left="3960" w:hanging="360"/>
+      </w:pPr>
+      <w:rPr>
+        <w:rFonts w:ascii="Courier New" w:hAnsi="Courier New" w:cs="Courier New" w:hint="default"/>
+      </w:rPr>
+    </w:lvl>
+    <w:lvl w:ilvl="5" w:tplc="04190005" w:tentative="1">
+      <w:start w:val="1"/>
+      <w:numFmt w:val="bullet"/>
+      <w:lvlText w:val=""/>
+      <w:lvlJc w:val="left"/>
+      <w:pPr>
+        <w:ind w:left="4680" w:hanging="360"/>
+      </w:pPr>
+      <w:rPr>
+        <w:rFonts w:ascii="Wingdings" w:hAnsi="Wingdings" w:hint="default"/>
+      </w:rPr>
+    </w:lvl>
+    <w:lvl w:ilvl="6" w:tplc="04190001" w:tentative="1">
+      <w:start w:val="1"/>
+      <w:numFmt w:val="bullet"/>
+      <w:lvlText w:val=""/>
+      <w:lvlJc w:val="left"/>
+      <w:pPr>
+        <w:ind w:left="5400" w:hanging="360"/>
+      </w:pPr>
+      <w:rPr>
+        <w:rFonts w:ascii="Symbol" w:hAnsi="Symbol" w:hint="default"/>
+      </w:rPr>
+    </w:lvl>
+    <w:lvl w:ilvl="7" w:tplc="04190003" w:tentative="1">
+      <w:start w:val="1"/>
+      <w:numFmt w:val="bullet"/>
+      <w:lvlText w:val="o"/>
+      <w:lvlJc w:val="left"/>
+      <w:pPr>
+        <w:ind w:left="6120" w:hanging="360"/>
+      </w:pPr>
+      <w:rPr>
+        <w:rFonts w:ascii="Courier New" w:hAnsi="Courier New" w:cs="Courier New" w:hint="default"/>
+      </w:rPr>
+    </w:lvl>
+    <w:lvl w:ilvl="8" w:tplc="04190005" w:tentative="1">
+      <w:start w:val="1"/>
+      <w:numFmt w:val="bullet"/>
+      <w:lvlText w:val=""/>
+      <w:lvlJc w:val="left"/>
+      <w:pPr>
+        <w:ind w:left="6840" w:hanging="360"/>
+      </w:pPr>
+      <w:rPr>
+        <w:rFonts w:ascii="Wingdings" w:hAnsi="Wingdings" w:hint="default"/>
+      </w:rPr>
+    </w:lvl>
+  </w:abstractNum>
+  <w:abstractNum w:abstractNumId="7" w15:restartNumberingAfterBreak="0">
+    <w:nsid w:val="4FDA32AF"/>
+    <w:multiLevelType w:val="hybridMultilevel"/>
+    <w:tmpl w:val="578C0910"/>
+    <w:lvl w:ilvl="0" w:tplc="04190001">
+      <w:start w:val="1"/>
+      <w:numFmt w:val="bullet"/>
+      <w:lvlText w:val=""/>
+      <w:lvlJc w:val="left"/>
+      <w:pPr>
+        <w:ind w:left="1080" w:hanging="360"/>
+      </w:pPr>
+      <w:rPr>
+        <w:rFonts w:ascii="Symbol" w:hAnsi="Symbol" w:hint="default"/>
+      </w:rPr>
+    </w:lvl>
+    <w:lvl w:ilvl="1" w:tplc="04190019" w:tentative="1">
+      <w:start w:val="1"/>
+      <w:numFmt w:val="lowerLetter"/>
+      <w:lvlText w:val="%2."/>
+      <w:lvlJc w:val="left"/>
+      <w:pPr>
+        <w:ind w:left="1800" w:hanging="360"/>
+      </w:pPr>
+    </w:lvl>
+    <w:lvl w:ilvl="2" w:tplc="0419001B" w:tentative="1">
+      <w:start w:val="1"/>
+      <w:numFmt w:val="lowerRoman"/>
+      <w:lvlText w:val="%3."/>
+      <w:lvlJc w:val="right"/>
+      <w:pPr>
+        <w:ind w:left="2520" w:hanging="180"/>
+      </w:pPr>
+    </w:lvl>
+    <w:lvl w:ilvl="3" w:tplc="0419000F" w:tentative="1">
+      <w:start w:val="1"/>
+      <w:numFmt w:val="decimal"/>
+      <w:lvlText w:val="%4."/>
+      <w:lvlJc w:val="left"/>
+      <w:pPr>
+        <w:ind w:left="3240" w:hanging="360"/>
+      </w:pPr>
+    </w:lvl>
+    <w:lvl w:ilvl="4" w:tplc="04190019" w:tentative="1">
+      <w:start w:val="1"/>
+      <w:numFmt w:val="lowerLetter"/>
+      <w:lvlText w:val="%5."/>
+      <w:lvlJc w:val="left"/>
+      <w:pPr>
+        <w:ind w:left="3960" w:hanging="360"/>
+      </w:pPr>
+    </w:lvl>
+    <w:lvl w:ilvl="5" w:tplc="0419001B" w:tentative="1">
+      <w:start w:val="1"/>
+      <w:numFmt w:val="lowerRoman"/>
+      <w:lvlText w:val="%6."/>
+      <w:lvlJc w:val="right"/>
+      <w:pPr>
+        <w:ind w:left="4680" w:hanging="180"/>
+      </w:pPr>
+    </w:lvl>
+    <w:lvl w:ilvl="6" w:tplc="0419000F" w:tentative="1">
+      <w:start w:val="1"/>
+      <w:numFmt w:val="decimal"/>
+      <w:lvlText w:val="%7."/>
+      <w:lvlJc w:val="left"/>
+      <w:pPr>
+        <w:ind w:left="5400" w:hanging="360"/>
+      </w:pPr>
+    </w:lvl>
+    <w:lvl w:ilvl="7" w:tplc="04190019" w:tentative="1">
+      <w:start w:val="1"/>
+      <w:numFmt w:val="lowerLetter"/>
+      <w:lvlText w:val="%8."/>
+      <w:lvlJc w:val="left"/>
+      <w:pPr>
+        <w:ind w:left="6120" w:hanging="360"/>
+      </w:pPr>
+    </w:lvl>
+    <w:lvl w:ilvl="8" w:tplc="0419001B" w:tentative="1">
+      <w:start w:val="1"/>
+      <w:numFmt w:val="lowerRoman"/>
+      <w:lvlText w:val="%9."/>
+      <w:lvlJc w:val="right"/>
+      <w:pPr>
+        <w:ind w:left="6840" w:hanging="180"/>
+      </w:pPr>
+    </w:lvl>
+  </w:abstractNum>
+  <w:abstractNum w:abstractNumId="8" w15:restartNumberingAfterBreak="0">
+    <w:nsid w:val="71093C79"/>
+    <w:multiLevelType w:val="hybridMultilevel"/>
+    <w:tmpl w:val="58564D80"/>
+    <w:lvl w:ilvl="0" w:tplc="A8E2616E">
+      <w:numFmt w:val="bullet"/>
+      <w:lvlText w:val="-"/>
+      <w:lvlJc w:val="left"/>
+      <w:pPr>
+        <w:ind w:left="720" w:hanging="360"/>
+      </w:pPr>
+      <w:rPr>
+        <w:rFonts w:ascii="Calibri" w:eastAsiaTheme="minorHAnsi" w:hAnsi="Calibri" w:cstheme="minorBidi" w:hint="default"/>
+      </w:rPr>
+    </w:lvl>
+    <w:lvl w:ilvl="1" w:tplc="04190003" w:tentative="1">
+      <w:start w:val="1"/>
+      <w:numFmt w:val="bullet"/>
+      <w:lvlText w:val="o"/>
+      <w:lvlJc w:val="left"/>
+      <w:pPr>
+        <w:ind w:left="1440" w:hanging="360"/>
+      </w:pPr>
+      <w:rPr>
+        <w:rFonts w:ascii="Courier New" w:hAnsi="Courier New" w:cs="Courier New" w:hint="default"/>
+      </w:rPr>
+    </w:lvl>
+    <w:lvl w:ilvl="2" w:tplc="04190005" w:tentative="1">
+      <w:start w:val="1"/>
+      <w:numFmt w:val="bullet"/>
+      <w:lvlText w:val=""/>
+      <w:lvlJc w:val="left"/>
+      <w:pPr>
+        <w:ind w:left="2160" w:hanging="360"/>
+      </w:pPr>
+      <w:rPr>
+        <w:rFonts w:ascii="Wingdings" w:hAnsi="Wingdings" w:hint="default"/>
+      </w:rPr>
+    </w:lvl>
+    <w:lvl w:ilvl="3" w:tplc="04190001" w:tentative="1">
+      <w:start w:val="1"/>
+      <w:numFmt w:val="bullet"/>
+      <w:lvlText w:val=""/>
+      <w:lvlJc w:val="left"/>
+      <w:pPr>
+        <w:ind w:left="2880" w:hanging="360"/>
+      </w:pPr>
+      <w:rPr>
+        <w:rFonts w:ascii="Symbol" w:hAnsi="Symbol" w:hint="default"/>
+      </w:rPr>
+    </w:lvl>
+    <w:lvl w:ilvl="4" w:tplc="04190003" w:tentative="1">
+      <w:start w:val="1"/>
+      <w:numFmt w:val="bullet"/>
+      <w:lvlText w:val="o"/>
+      <w:lvlJc w:val="left"/>
+      <w:pPr>
+        <w:ind w:left="3600" w:hanging="360"/>
+      </w:pPr>
+      <w:rPr>
+        <w:rFonts w:ascii="Courier New" w:hAnsi="Courier New" w:cs="Courier New" w:hint="default"/>
+      </w:rPr>
+    </w:lvl>
+    <w:lvl w:ilvl="5" w:tplc="04190005" w:tentative="1">
+      <w:start w:val="1"/>
+      <w:numFmt w:val="bullet"/>
+      <w:lvlText w:val=""/>
+      <w:lvlJc w:val="left"/>
+      <w:pPr>
+        <w:ind w:left="4320" w:hanging="360"/>
+      </w:pPr>
+      <w:rPr>
+        <w:rFonts w:ascii="Wingdings" w:hAnsi="Wingdings" w:hint="default"/>
+      </w:rPr>
+    </w:lvl>
+    <w:lvl w:ilvl="6" w:tplc="04190001" w:tentative="1">
+      <w:start w:val="1"/>
+      <w:numFmt w:val="bullet"/>
+      <w:lvlText w:val=""/>
+      <w:lvlJc w:val="left"/>
+      <w:pPr>
+        <w:ind w:left="5040" w:hanging="360"/>
+      </w:pPr>
+      <w:rPr>
+        <w:rFonts w:ascii="Symbol" w:hAnsi="Symbol" w:hint="default"/>
+      </w:rPr>
+    </w:lvl>
+    <w:lvl w:ilvl="7" w:tplc="04190003" w:tentative="1">
+      <w:start w:val="1"/>
+      <w:numFmt w:val="bullet"/>
+      <w:lvlText w:val="o"/>
+      <w:lvlJc w:val="left"/>
+      <w:pPr>
+        <w:ind w:left="5760" w:hanging="360"/>
+      </w:pPr>
+      <w:rPr>
+        <w:rFonts w:ascii="Courier New" w:hAnsi="Courier New" w:cs="Courier New" w:hint="default"/>
+      </w:rPr>
+    </w:lvl>
+    <w:lvl w:ilvl="8" w:tplc="04190005" w:tentative="1">
+      <w:start w:val="1"/>
+      <w:numFmt w:val="bullet"/>
+      <w:lvlText w:val=""/>
+      <w:lvlJc w:val="left"/>
+      <w:pPr>
+        <w:ind w:left="6480" w:hanging="360"/>
+      </w:pPr>
+      <w:rPr>
+        <w:rFonts w:ascii="Wingdings" w:hAnsi="Wingdings" w:hint="default"/>
+      </w:rPr>
+    </w:lvl>
+  </w:abstractNum>
+  <w:abstractNum w:abstractNumId="9" w15:restartNumberingAfterBreak="0">
+    <w:nsid w:val="7F425168"/>
+    <w:multiLevelType w:val="hybridMultilevel"/>
+    <w:tmpl w:val="A1C48300"/>
+    <w:lvl w:ilvl="0" w:tplc="04190001">
+      <w:start w:val="1"/>
+      <w:numFmt w:val="bullet"/>
+      <w:lvlText w:val=""/>
+      <w:lvlJc w:val="left"/>
+      <w:pPr>
+        <w:ind w:left="1080" w:hanging="360"/>
+      </w:pPr>
+      <w:rPr>
+        <w:rFonts w:ascii="Symbol" w:hAnsi="Symbol" w:hint="default"/>
+      </w:rPr>
+    </w:lvl>
+    <w:lvl w:ilvl="1" w:tplc="04190003" w:tentative="1">
+      <w:start w:val="1"/>
+      <w:numFmt w:val="bullet"/>
+      <w:lvlText w:val="o"/>
+      <w:lvlJc w:val="left"/>
+      <w:pPr>
+        <w:ind w:left="1800" w:hanging="360"/>
+      </w:pPr>
+      <w:rPr>
+        <w:rFonts w:ascii="Courier New" w:hAnsi="Courier New" w:cs="Courier New" w:hint="default"/>
+      </w:rPr>
+    </w:lvl>
+    <w:lvl w:ilvl="2" w:tplc="04190005" w:tentative="1">
+      <w:start w:val="1"/>
+      <w:numFmt w:val="bullet"/>
+      <w:lvlText w:val=""/>
+      <w:lvlJc w:val="left"/>
+      <w:pPr>
+        <w:ind w:left="2520" w:hanging="360"/>
+      </w:pPr>
+      <w:rPr>
+        <w:rFonts w:ascii="Wingdings" w:hAnsi="Wingdings" w:hint="default"/>
+      </w:rPr>
+    </w:lvl>
+    <w:lvl w:ilvl="3" w:tplc="04190001" w:tentative="1">
+      <w:start w:val="1"/>
+      <w:numFmt w:val="bullet"/>
+      <w:lvlText w:val=""/>
+      <w:lvlJc w:val="left"/>
+      <w:pPr>
+        <w:ind w:left="3240" w:hanging="360"/>
+      </w:pPr>
+      <w:rPr>
+        <w:rFonts w:ascii="Symbol" w:hAnsi="Symbol" w:hint="default"/>
+      </w:rPr>
+    </w:lvl>
+    <w:lvl w:ilvl="4" w:tplc="04190003" w:tentative="1">
+      <w:start w:val="1"/>
+      <w:numFmt w:val="bullet"/>
+      <w:lvlText w:val="o"/>
+      <w:lvlJc w:val="left"/>
+      <w:pPr>
+        <w:ind w:left="3960" w:hanging="360"/>
+      </w:pPr>
+      <w:rPr>
+        <w:rFonts w:ascii="Courier New" w:hAnsi="Courier New" w:cs="Courier New" w:hint="default"/>
+      </w:rPr>
+    </w:lvl>
+    <w:lvl w:ilvl="5" w:tplc="04190005" w:tentative="1">
+      <w:start w:val="1"/>
+      <w:numFmt w:val="bullet"/>
+      <w:lvlText w:val=""/>
+      <w:lvlJc w:val="left"/>
+      <w:pPr>
+        <w:ind w:left="4680" w:hanging="360"/>
+      </w:pPr>
+      <w:rPr>
+        <w:rFonts w:ascii="Wingdings" w:hAnsi="Wingdings" w:hint="default"/>
+      </w:rPr>
+    </w:lvl>
+    <w:lvl w:ilvl="6" w:tplc="04190001" w:tentative="1">
+      <w:start w:val="1"/>
+      <w:numFmt w:val="bullet"/>
+      <w:lvlText w:val=""/>
+      <w:lvlJc w:val="left"/>
+      <w:pPr>
+        <w:ind w:left="5400" w:hanging="360"/>
+      </w:pPr>
+      <w:rPr>
+        <w:rFonts w:ascii="Symbol" w:hAnsi="Symbol" w:hint="default"/>
+      </w:rPr>
+    </w:lvl>
+    <w:lvl w:ilvl="7" w:tplc="04190003" w:tentative="1">
+      <w:start w:val="1"/>
+      <w:numFmt w:val="bullet"/>
+      <w:lvlText w:val="o"/>
+      <w:lvlJc w:val="left"/>
+      <w:pPr>
+        <w:ind w:left="6120" w:hanging="360"/>
+      </w:pPr>
+      <w:rPr>
+        <w:rFonts w:ascii="Courier New" w:hAnsi="Courier New" w:cs="Courier New" w:hint="default"/>
+      </w:rPr>
+    </w:lvl>
+    <w:lvl w:ilvl="8" w:tplc="04190005" w:tentative="1">
+      <w:start w:val="1"/>
+      <w:numFmt w:val="bullet"/>
+      <w:lvlText w:val=""/>
+      <w:lvlJc w:val="left"/>
+      <w:pPr>
+        <w:ind w:left="6840" w:hanging="360"/>
+      </w:pPr>
+      <w:rPr>
+        <w:rFonts w:ascii="Wingdings" w:hAnsi="Wingdings" w:hint="default"/>
+      </w:rPr>
+    </w:lvl>
+  </w:abstractNum>
   <w:num w:numId="1">
+    <w:abstractNumId w:val="4"/>
+  </w:num>
+  <w:num w:numId="2">
+    <w:abstractNumId w:val="9"/>
+  </w:num>
+  <w:num w:numId="3">
+    <w:abstractNumId w:val="5"/>
+  </w:num>
+  <w:num w:numId="4">
     <w:abstractNumId w:val="0"/>
+  </w:num>
+  <w:num w:numId="5">
+    <w:abstractNumId w:val="2"/>
+  </w:num>
+  <w:num w:numId="6">
+    <w:abstractNumId w:val="8"/>
+  </w:num>
+  <w:num w:numId="7">
+    <w:abstractNumId w:val="1"/>
+  </w:num>
+  <w:num w:numId="8">
+    <w:abstractNumId w:val="6"/>
+  </w:num>
+  <w:num w:numId="9">
+    <w:abstractNumId w:val="3"/>
+  </w:num>
+  <w:num w:numId="10">
+    <w:abstractNumId w:val="7"/>
   </w:num>
 </w:numbering>
 </file>
 
 <file path=word/styles.xml><?xml version="1.0" encoding="utf-8"?>
-<w:styles xmlns:mc="http://schemas.openxmlformats.org/markup-compatibility/2006" xmlns:r="http://schemas.openxmlformats.org/officeDocument/2006/relationships" xmlns:w="http://schemas.openxmlformats.org/wordprocessingml/2006/main" xmlns:w14="http://schemas.microsoft.com/office/word/2010/wordml" xmlns:w15="http://schemas.microsoft.com/office/word/2012/wordml" mc:Ignorable="w14 w15">
+<w:styles xmlns:mc="http://schemas.openxmlformats.org/markup-compatibility/2006" xmlns:r="http://schemas.openxmlformats.org/officeDocument/2006/relationships" xmlns:w="http://schemas.openxmlformats.org/wordprocessingml/2006/main" xmlns:w14="http://schemas.microsoft.com/office/word/2010/wordml" xmlns:w15="http://schemas.microsoft.com/office/word/2012/wordml" xmlns:w16se="http://schemas.microsoft.com/office/word/2015/wordml/symex" mc:Ignorable="w14 w15 w16se">
   <w:docDefaults>
     <w:rPrDefault>
       <w:rPr>
@@ -528,7 +2154,7 @@
       </w:pPr>
     </w:pPrDefault>
   </w:docDefaults>
-  <w:latentStyles w:defLockedState="0" w:defUIPriority="99" w:defSemiHidden="0" w:defUnhideWhenUsed="0" w:defQFormat="0" w:count="371">
+  <w:latentStyles w:defLockedState="0" w:defUIPriority="99" w:defSemiHidden="0" w:defUnhideWhenUsed="0" w:defQFormat="0" w:count="373">
     <w:lsdException w:name="Normal" w:uiPriority="0" w:qFormat="1"/>
     <w:lsdException w:name="heading 1" w:uiPriority="9" w:qFormat="1"/>
     <w:lsdException w:name="heading 2" w:semiHidden="1" w:uiPriority="9" w:unhideWhenUsed="1" w:qFormat="1"/>
@@ -634,7 +2260,6 @@
     <w:lsdException w:name="HTML Sample" w:semiHidden="1" w:unhideWhenUsed="1"/>
     <w:lsdException w:name="HTML Typewriter" w:semiHidden="1" w:unhideWhenUsed="1"/>
     <w:lsdException w:name="HTML Variable" w:semiHidden="1" w:unhideWhenUsed="1"/>
-    <w:lsdException w:name="Normal Table" w:semiHidden="1" w:unhideWhenUsed="1"/>
     <w:lsdException w:name="annotation subject" w:semiHidden="1" w:unhideWhenUsed="1"/>
     <w:lsdException w:name="No List" w:semiHidden="1" w:unhideWhenUsed="1"/>
     <w:lsdException w:name="Outline List 1" w:semiHidden="1" w:unhideWhenUsed="1"/>
@@ -680,11 +2305,9 @@
     <w:lsdException w:name="Table Subtle 1" w:semiHidden="1" w:unhideWhenUsed="1"/>
     <w:lsdException w:name="Table Subtle 2" w:semiHidden="1" w:unhideWhenUsed="1"/>
     <w:lsdException w:name="Table Web 1" w:semiHidden="1" w:unhideWhenUsed="1"/>
-    <w:lsdException w:name="Table Web 2" w:semiHidden="1" w:unhideWhenUsed="1"/>
     <w:lsdException w:name="Table Web 3" w:semiHidden="1" w:unhideWhenUsed="1"/>
     <w:lsdException w:name="Balloon Text" w:semiHidden="1" w:unhideWhenUsed="1"/>
     <w:lsdException w:name="Table Grid" w:uiPriority="39"/>
-    <w:lsdException w:name="Table Theme" w:semiHidden="1" w:unhideWhenUsed="1"/>
     <w:lsdException w:name="Placeholder Text" w:semiHidden="1"/>
     <w:lsdException w:name="No Spacing" w:uiPriority="1" w:qFormat="1"/>
     <w:lsdException w:name="Light Shading" w:uiPriority="60"/>
@@ -900,6 +2523,8 @@
     <w:lsdException w:name="List Table 5 Dark Accent 6" w:uiPriority="50"/>
     <w:lsdException w:name="List Table 6 Colorful Accent 6" w:uiPriority="51"/>
     <w:lsdException w:name="List Table 7 Colorful Accent 6" w:uiPriority="52"/>
+    <w:lsdException w:name="Mention" w:semiHidden="1" w:unhideWhenUsed="1"/>
+    <w:lsdException w:name="Smart Hyperlink" w:semiHidden="1" w:unhideWhenUsed="1"/>
   </w:latentStyles>
   <w:style w:type="paragraph" w:default="1" w:styleId="Normal">
     <w:name w:val="Normal"/>

--- a/Outline.docx
+++ b/Outline.docx
@@ -270,21 +270,7 @@
           <w:rtl w:val="0"/>
           <w:lang w:val="en-US"/>
         </w:rPr>
-        <w:t xml:space="preserve">Plan of presentation  </w:t>
-      </w:r>
-      <w:r>
-        <w:rPr>
-          <w:rFonts w:ascii="Calibri" w:cs="Calibri" w:hAnsi="Calibri" w:eastAsia="Calibri"/>
-          <w:b w:val="1"/>
-          <w:bCs w:val="1"/>
-          <w:color w:val="5b9bd5"/>
-          <w:sz w:val="24"/>
-          <w:szCs w:val="24"/>
-          <w:u w:color="5b9bd5"/>
-          <w:rtl w:val="0"/>
-          <w:lang w:val="en-US"/>
-        </w:rPr>
-        <w:t>[ Olga ]</w:t>
+        <w:t xml:space="preserve">Plan of presentation </w:t>
       </w:r>
     </w:p>
     <w:p>
@@ -313,21 +299,7 @@
           <w:rtl w:val="0"/>
           <w:lang w:val="en-US"/>
         </w:rPr>
-        <w:t xml:space="preserve">History  </w:t>
-      </w:r>
-      <w:r>
-        <w:rPr>
-          <w:rFonts w:ascii="Calibri" w:cs="Calibri" w:hAnsi="Calibri" w:eastAsia="Calibri"/>
-          <w:b w:val="1"/>
-          <w:bCs w:val="1"/>
-          <w:color w:val="5b9bd5"/>
-          <w:sz w:val="24"/>
-          <w:szCs w:val="24"/>
-          <w:u w:color="5b9bd5"/>
-          <w:rtl w:val="0"/>
-          <w:lang w:val="en-US"/>
-        </w:rPr>
-        <w:t>[ Steve ]</w:t>
+        <w:t xml:space="preserve">History </w:t>
       </w:r>
     </w:p>
     <w:p>
@@ -356,21 +328,7 @@
           <w:rtl w:val="0"/>
           <w:lang w:val="en-US"/>
         </w:rPr>
-        <w:t xml:space="preserve">The problem statement and real life examples. </w:t>
-      </w:r>
-      <w:r>
-        <w:rPr>
-          <w:rFonts w:ascii="Calibri" w:cs="Calibri" w:hAnsi="Calibri" w:eastAsia="Calibri"/>
-          <w:b w:val="1"/>
-          <w:bCs w:val="1"/>
-          <w:color w:val="5b9bd5"/>
-          <w:sz w:val="24"/>
-          <w:szCs w:val="24"/>
-          <w:u w:color="5b9bd5"/>
-          <w:rtl w:val="0"/>
-          <w:lang w:val="en-US"/>
-        </w:rPr>
-        <w:t>[Konstantin]</w:t>
+        <w:t>The problem statement and real life examples.</w:t>
       </w:r>
     </w:p>
     <w:p>
@@ -428,21 +386,7 @@
           <w:rtl w:val="0"/>
           <w:lang w:val="en-US"/>
         </w:rPr>
-        <w:t xml:space="preserve">Audience will pick up nodes with weight  </w:t>
-      </w:r>
-      <w:r>
-        <w:rPr>
-          <w:rFonts w:ascii="Calibri" w:cs="Calibri" w:hAnsi="Calibri" w:eastAsia="Calibri"/>
-          <w:b w:val="1"/>
-          <w:bCs w:val="1"/>
-          <w:color w:val="5b9bd5"/>
-          <w:sz w:val="24"/>
-          <w:szCs w:val="24"/>
-          <w:u w:color="5b9bd5"/>
-          <w:rtl w:val="0"/>
-          <w:lang w:val="en-US"/>
-        </w:rPr>
-        <w:t>[ Steve ]</w:t>
+        <w:t xml:space="preserve">Audience will pick up nodes with weight </w:t>
       </w:r>
     </w:p>
     <w:p>
@@ -471,21 +415,7 @@
           <w:rtl w:val="0"/>
           <w:lang w:val="en-US"/>
         </w:rPr>
-        <w:t xml:space="preserve">Terminology / Initialization / Algorithm    </w:t>
-      </w:r>
-      <w:r>
-        <w:rPr>
-          <w:rFonts w:ascii="Calibri" w:cs="Calibri" w:hAnsi="Calibri" w:eastAsia="Calibri"/>
-          <w:b w:val="1"/>
-          <w:bCs w:val="1"/>
-          <w:color w:val="5b9bd5"/>
-          <w:sz w:val="24"/>
-          <w:szCs w:val="24"/>
-          <w:u w:color="5b9bd5"/>
-          <w:rtl w:val="0"/>
-          <w:lang w:val="en-US"/>
-        </w:rPr>
-        <w:t>[ Steve ]</w:t>
+        <w:t xml:space="preserve">Terminology / Initialization / Algorithm   </w:t>
       </w:r>
     </w:p>
     <w:p>
@@ -514,21 +444,7 @@
           <w:rtl w:val="0"/>
           <w:lang w:val="en-US"/>
         </w:rPr>
-        <w:t xml:space="preserve">Solve the problem step by step with graph </w:t>
-      </w:r>
-      <w:r>
-        <w:rPr>
-          <w:rFonts w:ascii="Calibri" w:cs="Calibri" w:hAnsi="Calibri" w:eastAsia="Calibri"/>
-          <w:b w:val="1"/>
-          <w:bCs w:val="1"/>
-          <w:color w:val="5b9bd5"/>
-          <w:sz w:val="24"/>
-          <w:szCs w:val="24"/>
-          <w:u w:color="5b9bd5"/>
-          <w:rtl w:val="0"/>
-          <w:lang w:val="en-US"/>
-        </w:rPr>
-        <w:t>[ Steve ]</w:t>
+        <w:t>Solve the problem step by step with graph</w:t>
       </w:r>
     </w:p>
     <w:p>
@@ -571,20 +487,6 @@
         </w:rPr>
         <w:t xml:space="preserve"> </w:t>
       </w:r>
-      <w:r>
-        <w:rPr>
-          <w:rFonts w:ascii="Calibri" w:cs="Calibri" w:hAnsi="Calibri" w:eastAsia="Calibri"/>
-          <w:b w:val="1"/>
-          <w:bCs w:val="1"/>
-          <w:color w:val="5b9bd5"/>
-          <w:sz w:val="24"/>
-          <w:szCs w:val="24"/>
-          <w:u w:color="5b9bd5"/>
-          <w:rtl w:val="0"/>
-          <w:lang w:val="en-US"/>
-        </w:rPr>
-        <w:t>[ Olga ]</w:t>
-      </w:r>
     </w:p>
     <w:p>
       <w:pPr>
@@ -612,21 +514,7 @@
           <w:rtl w:val="0"/>
           <w:lang w:val="en-US"/>
         </w:rPr>
-        <w:t xml:space="preserve">Analyze runtime  </w:t>
-      </w:r>
-      <w:r>
-        <w:rPr>
-          <w:rFonts w:ascii="Calibri" w:cs="Calibri" w:hAnsi="Calibri" w:eastAsia="Calibri"/>
-          <w:b w:val="1"/>
-          <w:bCs w:val="1"/>
-          <w:color w:val="5b9bd5"/>
-          <w:sz w:val="24"/>
-          <w:szCs w:val="24"/>
-          <w:u w:color="5b9bd5"/>
-          <w:rtl w:val="0"/>
-          <w:lang w:val="en-US"/>
-        </w:rPr>
-        <w:t>[ Konstantin ]</w:t>
+        <w:t xml:space="preserve">Analyze runtime </w:t>
       </w:r>
     </w:p>
     <w:p>
@@ -684,21 +572,7 @@
           <w:rtl w:val="0"/>
           <w:lang w:val="en-US"/>
         </w:rPr>
-        <w:t xml:space="preserve">Improvements (Implementation using heap/priority queue + use adjacency list)  </w:t>
-      </w:r>
-      <w:r>
-        <w:rPr>
-          <w:rFonts w:ascii="Calibri" w:cs="Calibri" w:hAnsi="Calibri" w:eastAsia="Calibri"/>
-          <w:b w:val="1"/>
-          <w:bCs w:val="1"/>
-          <w:color w:val="5b9bd5"/>
-          <w:sz w:val="24"/>
-          <w:szCs w:val="24"/>
-          <w:u w:color="5b9bd5"/>
-          <w:rtl w:val="0"/>
-          <w:lang w:val="en-US"/>
-        </w:rPr>
-        <w:t>[ Konstantin ]</w:t>
+        <w:t xml:space="preserve">Improvements (Implementation using heap/priority queue + use adjacency list) </w:t>
       </w:r>
     </w:p>
     <w:p>
